--- a/public/fighting.docx
+++ b/public/fighting.docx
@@ -715,11 +715,7 @@
     </w:p>
     <w:p>
       <w:pPr>
-        <w:pStyle w:val="ListParagraph"/>
-        <w:numPr>
-          <w:ilvl w:val="0"/>
-          <w:numId w:val="19"/>
-        </w:numPr>
+        <w:ind w:left="360"/>
         <w:rPr>
           <w:rFonts w:eastAsia="Georgia"/>
         </w:rPr>
@@ -752,15 +748,27 @@
         <w:rPr>
           <w:rFonts w:eastAsia="Georgia"/>
         </w:rPr>
-        <w:t xml:space="preserve"> of honing this skill.  There are two dominant effect to striking.</w:t>
-      </w:r>
-    </w:p>
-    <w:p>
-      <w:pPr>
-        <w:pStyle w:val="ListParagraph"/>
-        <w:numPr>
-          <w:ilvl w:val="0"/>
-          <w:numId w:val="19"/>
+        <w:t xml:space="preserve"> of honing this skill.  There are two dominant effect</w:t>
+      </w:r>
+      <w:r>
+        <w:rPr>
+          <w:rFonts w:eastAsia="Georgia"/>
+        </w:rPr>
+        <w:t>s</w:t>
+      </w:r>
+      <w:r>
+        <w:rPr>
+          <w:rFonts w:eastAsia="Georgia"/>
+        </w:rPr>
+        <w:t xml:space="preserve"> to striking.</w:t>
+      </w:r>
+    </w:p>
+    <w:p>
+      <w:pPr>
+        <w:pStyle w:val="ListParagraph"/>
+        <w:numPr>
+          <w:ilvl w:val="0"/>
+          <w:numId w:val="34"/>
         </w:numPr>
         <w:rPr>
           <w:rFonts w:eastAsia="Georgia"/>
@@ -783,15 +791,27 @@
         <w:rPr>
           <w:rFonts w:eastAsia="Georgia"/>
         </w:rPr>
-        <w:t xml:space="preserve"> on their face which is outlined by their two temples and the bottom of their chin, can knockout the opponent.</w:t>
-      </w:r>
-    </w:p>
-    <w:p>
-      <w:pPr>
-        <w:pStyle w:val="ListParagraph"/>
-        <w:numPr>
-          <w:ilvl w:val="0"/>
-          <w:numId w:val="19"/>
+        <w:t xml:space="preserve"> on their face which is outlined by their two temples and the bottom of their chin</w:t>
+      </w:r>
+      <w:r>
+        <w:rPr>
+          <w:rFonts w:eastAsia="Georgia"/>
+        </w:rPr>
+        <w:t>;</w:t>
+      </w:r>
+      <w:r>
+        <w:rPr>
+          <w:rFonts w:eastAsia="Georgia"/>
+        </w:rPr>
+        <w:t xml:space="preserve"> can knockout the opponent.</w:t>
+      </w:r>
+    </w:p>
+    <w:p>
+      <w:pPr>
+        <w:pStyle w:val="ListParagraph"/>
+        <w:numPr>
+          <w:ilvl w:val="0"/>
+          <w:numId w:val="34"/>
         </w:numPr>
         <w:rPr>
           <w:rFonts w:eastAsia="Georgia"/>
@@ -3276,6 +3296,7 @@
     </w:p>
     <w:p>
       <w:pPr>
+        <w:ind w:left="360"/>
         <w:rPr>
           <w:rFonts w:eastAsia="Georgia"/>
         </w:rPr>
@@ -3296,13 +3317,611 @@
         <w:rPr>
           <w:rFonts w:eastAsia="Georgia"/>
         </w:rPr>
-        <w:t>, and has nice red dot optics.  CQC gunfights can range from 100 yards to less than 25 yards.</w:t>
-      </w:r>
-      <w:r>
-        <w:rPr>
-          <w:rFonts w:eastAsia="Georgia"/>
-        </w:rPr>
-        <w:t xml:space="preserve">  Only shoot when the opponent is in sight.  Conserve ammunition, and minimize collateral damage.  Consider practicing safety discipline-only disable the safety when actively shooting an opponent.</w:t>
+        <w:t>, and has nice red dot optics</w:t>
+      </w:r>
+      <w:r>
+        <w:rPr>
+          <w:rFonts w:eastAsia="Georgia"/>
+        </w:rPr>
+        <w:t xml:space="preserve">.  </w:t>
+      </w:r>
+      <w:r>
+        <w:rPr>
+          <w:rFonts w:eastAsia="Georgia"/>
+        </w:rPr>
+        <w:t>Conserve ammunition, and minimize collateral damage.  Consider practicing safety discipline-only disable the safety when actively shooting an opponent.</w:t>
+      </w:r>
+      <w:r>
+        <w:rPr>
+          <w:rFonts w:eastAsia="Georgia"/>
+        </w:rPr>
+        <w:t xml:space="preserve">  </w:t>
+      </w:r>
+      <w:r>
+        <w:rPr>
+          <w:rFonts w:eastAsia="Georgia"/>
+        </w:rPr>
+        <w:t>Only shoot when the opponent is in sight.</w:t>
+      </w:r>
+      <w:r>
+        <w:rPr>
+          <w:rFonts w:eastAsia="Georgia"/>
+        </w:rPr>
+        <w:t xml:space="preserve">  </w:t>
+      </w:r>
+      <w:r>
+        <w:rPr>
+          <w:rFonts w:eastAsia="Georgia"/>
+        </w:rPr>
+        <w:t>CQC gunfights can range from 100 yards to less than 25 yards</w:t>
+      </w:r>
+      <w:r>
+        <w:rPr>
+          <w:rFonts w:eastAsia="Georgia"/>
+        </w:rPr>
+        <w:t xml:space="preserve"> and may involve shooting above or below your position</w:t>
+      </w:r>
+      <w:r>
+        <w:rPr>
+          <w:rFonts w:eastAsia="Georgia"/>
+        </w:rPr>
+        <w:t xml:space="preserve">.  </w:t>
+      </w:r>
+      <w:r>
+        <w:rPr>
+          <w:rFonts w:eastAsia="Georgia"/>
+        </w:rPr>
+        <w:t>Know the buildings and architecture of the environment.  Consider an average American house that has 2,000 square feet, three bedrooms, and 2.5 bathrooms.  The rooms can vary from small rooms (2.33 yards by 3.33 yards) to large rooms (5 yards by 6.67 yards).  There could also be hallways that can go as long as 15 yards.  There could be staircases, balconies, lofts, and attics.  Consider larger buildings, like hotels and multi-story office buildings.  Also consider open-spaced buildings like warehouses.  A common warehouse typically has 15,000 square feet and dimensions of around 30 yards by around 50 yards.</w:t>
+      </w:r>
+      <w:r>
+        <w:rPr>
+          <w:rFonts w:eastAsia="Georgia"/>
+        </w:rPr>
+        <w:t xml:space="preserve">  The most critical thing in CQC is entering a room.  A hostile/unsafe room should be entered with readiness to shoot in less than a second.  Ideally, a room should be entered with element of surprise also.</w:t>
+      </w:r>
+      <w:r>
+        <w:rPr>
+          <w:rFonts w:eastAsia="Georgia"/>
+        </w:rPr>
+        <w:t xml:space="preserve">  Once the element of surprise is lost, the</w:t>
+      </w:r>
+      <w:r>
+        <w:rPr>
+          <w:rFonts w:eastAsia="Georgia"/>
+        </w:rPr>
+        <w:t xml:space="preserve"> combination of</w:t>
+      </w:r>
+      <w:r>
+        <w:rPr>
+          <w:rFonts w:eastAsia="Georgia"/>
+        </w:rPr>
+        <w:t xml:space="preserve"> speedy reactive shooting and speed of movement is very critical in winning CQC.</w:t>
+      </w:r>
+    </w:p>
+    <w:p>
+      <w:pPr>
+        <w:pStyle w:val="Heading2"/>
+        <w:rPr>
+          <w:rFonts w:eastAsia="Georgia"/>
+        </w:rPr>
+      </w:pPr>
+      <w:r>
+        <w:rPr>
+          <w:rFonts w:eastAsia="Georgia"/>
+        </w:rPr>
+        <w:t>Shooting</w:t>
+      </w:r>
+      <w:r>
+        <w:rPr>
+          <w:rFonts w:eastAsia="Georgia"/>
+        </w:rPr>
+        <w:t xml:space="preserve"> Drills and Techniques</w:t>
+      </w:r>
+    </w:p>
+    <w:p>
+      <w:pPr>
+        <w:pStyle w:val="ListParagraph"/>
+        <w:numPr>
+          <w:ilvl w:val="0"/>
+          <w:numId w:val="35"/>
+        </w:numPr>
+        <w:rPr>
+          <w:rFonts w:eastAsia="Georgia"/>
+        </w:rPr>
+      </w:pPr>
+      <w:r>
+        <w:rPr>
+          <w:rFonts w:eastAsia="Georgia"/>
+        </w:rPr>
+        <w:t xml:space="preserve">Hammer Pair, aka "Double Tap" </w:t>
+      </w:r>
+      <w:r>
+        <w:rPr>
+          <w:rFonts w:eastAsia="Georgia"/>
+        </w:rPr>
+        <w:t>–</w:t>
+      </w:r>
+      <w:r>
+        <w:rPr>
+          <w:rFonts w:eastAsia="Georgia"/>
+        </w:rPr>
+        <w:t xml:space="preserve"> Take</w:t>
+      </w:r>
+      <w:r>
+        <w:rPr>
+          <w:rFonts w:eastAsia="Georgia"/>
+        </w:rPr>
+        <w:t xml:space="preserve"> a</w:t>
+      </w:r>
+      <w:r>
+        <w:rPr>
+          <w:rFonts w:eastAsia="Georgia"/>
+        </w:rPr>
+        <w:t xml:space="preserve"> sight picture.  Fire two rounds rapidly.  Bullets will not have the same point of impact which spreads out the damage.  At farther distances (greater than 10 yards), the second round will most likely not hit the target in the sight picture due to recoil and is therefore a waste of ammunition.  Also, this drill is not effective on opponents with body armor or under the effects of anesthetic drugs due to the lack of concentrated bullet impact.</w:t>
+      </w:r>
+    </w:p>
+    <w:p>
+      <w:pPr>
+        <w:pStyle w:val="ListParagraph"/>
+        <w:numPr>
+          <w:ilvl w:val="0"/>
+          <w:numId w:val="35"/>
+        </w:numPr>
+        <w:rPr>
+          <w:rFonts w:eastAsia="Georgia"/>
+        </w:rPr>
+      </w:pPr>
+      <w:r>
+        <w:rPr>
+          <w:rFonts w:eastAsia="Georgia"/>
+        </w:rPr>
+        <w:t xml:space="preserve">Controlled Pair </w:t>
+      </w:r>
+      <w:r>
+        <w:rPr>
+          <w:rFonts w:eastAsia="Georgia"/>
+        </w:rPr>
+        <w:t>–</w:t>
+      </w:r>
+      <w:r>
+        <w:rPr>
+          <w:rFonts w:eastAsia="Georgia"/>
+        </w:rPr>
+        <w:t xml:space="preserve"> Take</w:t>
+      </w:r>
+      <w:r>
+        <w:rPr>
+          <w:rFonts w:eastAsia="Georgia"/>
+        </w:rPr>
+        <w:t xml:space="preserve"> a</w:t>
+      </w:r>
+      <w:r>
+        <w:rPr>
+          <w:rFonts w:eastAsia="Georgia"/>
+        </w:rPr>
+        <w:t xml:space="preserve"> sight picture.  Fire first round.  Take </w:t>
+      </w:r>
+      <w:r>
+        <w:rPr>
+          <w:rFonts w:eastAsia="Georgia"/>
+        </w:rPr>
+        <w:t xml:space="preserve">the </w:t>
+      </w:r>
+      <w:r>
+        <w:rPr>
+          <w:rFonts w:eastAsia="Georgia"/>
+        </w:rPr>
+        <w:t xml:space="preserve">same sight picture again.  Fire second round.  Consecutive bullets on </w:t>
+      </w:r>
+      <w:r>
+        <w:rPr>
+          <w:rFonts w:eastAsia="Georgia"/>
+        </w:rPr>
+        <w:t xml:space="preserve">the </w:t>
+      </w:r>
+      <w:r>
+        <w:rPr>
+          <w:rFonts w:eastAsia="Georgia"/>
+        </w:rPr>
+        <w:t>same exact point of impact will: maximize damage and stopping power on opponent, and penetrate to certain layer of body armor</w:t>
+      </w:r>
+      <w:r>
+        <w:rPr>
+          <w:rFonts w:eastAsia="Georgia"/>
+        </w:rPr>
+        <w:t>.</w:t>
+      </w:r>
+    </w:p>
+    <w:p>
+      <w:pPr>
+        <w:pStyle w:val="ListParagraph"/>
+        <w:numPr>
+          <w:ilvl w:val="0"/>
+          <w:numId w:val="35"/>
+        </w:numPr>
+        <w:rPr>
+          <w:rFonts w:eastAsia="Georgia"/>
+        </w:rPr>
+      </w:pPr>
+      <w:r>
+        <w:rPr>
+          <w:rFonts w:eastAsia="Georgia"/>
+        </w:rPr>
+        <w:t>Failure Drill - Fire a controlled pair.  Follow up with a well-placed headshot</w:t>
+      </w:r>
+      <w:r>
+        <w:rPr>
+          <w:rFonts w:eastAsia="Georgia"/>
+        </w:rPr>
+        <w:t xml:space="preserve"> (better known as “</w:t>
+      </w:r>
+      <w:proofErr w:type="spellStart"/>
+      <w:r>
+        <w:rPr>
+          <w:rFonts w:eastAsia="Georgia"/>
+        </w:rPr>
+        <w:t>deathshot</w:t>
+      </w:r>
+      <w:proofErr w:type="spellEnd"/>
+      <w:r>
+        <w:rPr>
+          <w:rFonts w:eastAsia="Georgia"/>
+        </w:rPr>
+        <w:t>”)</w:t>
+      </w:r>
+      <w:r>
+        <w:rPr>
+          <w:rFonts w:eastAsia="Georgia"/>
+        </w:rPr>
+        <w:t xml:space="preserve">.  </w:t>
+      </w:r>
+      <w:r>
+        <w:rPr>
+          <w:rFonts w:eastAsia="Georgia"/>
+        </w:rPr>
+        <w:t xml:space="preserve">The </w:t>
+      </w:r>
+      <w:proofErr w:type="spellStart"/>
+      <w:r>
+        <w:rPr>
+          <w:rFonts w:eastAsia="Georgia"/>
+        </w:rPr>
+        <w:t>deathshot</w:t>
+      </w:r>
+      <w:proofErr w:type="spellEnd"/>
+      <w:r>
+        <w:rPr>
+          <w:rFonts w:eastAsia="Georgia"/>
+        </w:rPr>
+        <w:t xml:space="preserve"> is aimed in the center of the </w:t>
+      </w:r>
+      <w:r>
+        <w:rPr>
+          <w:rFonts w:eastAsia="Georgia"/>
+          <w:b/>
+        </w:rPr>
+        <w:t>deadly triangle</w:t>
+      </w:r>
+      <w:r>
+        <w:rPr>
+          <w:rFonts w:eastAsia="Georgia"/>
+        </w:rPr>
+        <w:t xml:space="preserve"> where the eyes and nose make the points of the triangle.  This drill is employed if the controlled pair failed to stop the opponent.  This is also known as the Mozambique drill.  This is the go-to drill if the opponent seems to have body armor or under the influence of anesthetic drug</w:t>
+      </w:r>
+      <w:r>
+        <w:rPr>
+          <w:rFonts w:eastAsia="Georgia"/>
+        </w:rPr>
+        <w:t>s</w:t>
+      </w:r>
+      <w:r>
+        <w:rPr>
+          <w:rFonts w:eastAsia="Georgia"/>
+        </w:rPr>
+        <w:t>.</w:t>
+      </w:r>
+      <w:r>
+        <w:rPr>
+          <w:rFonts w:eastAsia="Georgia"/>
+        </w:rPr>
+        <w:t xml:space="preserve">  If ammo conservation is a concern, this shooting drill </w:t>
+      </w:r>
+      <w:r>
+        <w:rPr>
+          <w:rFonts w:eastAsia="Georgia"/>
+        </w:rPr>
+        <w:lastRenderedPageBreak/>
+        <w:t>should only be done on targets within short ranges (no more than 10 yards).</w:t>
+      </w:r>
+    </w:p>
+    <w:p>
+      <w:pPr>
+        <w:pStyle w:val="ListParagraph"/>
+        <w:numPr>
+          <w:ilvl w:val="0"/>
+          <w:numId w:val="35"/>
+        </w:numPr>
+        <w:rPr>
+          <w:rFonts w:eastAsia="Georgia"/>
+        </w:rPr>
+      </w:pPr>
+      <w:r>
+        <w:rPr>
+          <w:rFonts w:eastAsia="Georgia"/>
+        </w:rPr>
+        <w:t>Zipper</w:t>
+      </w:r>
+      <w:r>
+        <w:rPr>
+          <w:rFonts w:eastAsia="Georgia"/>
+        </w:rPr>
+        <w:t xml:space="preserve"> Drill - Fire a controlled pair.  Follow up with </w:t>
+      </w:r>
+      <w:r>
+        <w:rPr>
+          <w:rFonts w:eastAsia="Georgia"/>
+        </w:rPr>
+        <w:t xml:space="preserve">three shots going up the centerline of the target: </w:t>
+      </w:r>
+      <w:r>
+        <w:rPr>
+          <w:rFonts w:eastAsia="Georgia"/>
+        </w:rPr>
+        <w:t xml:space="preserve">starting with </w:t>
+      </w:r>
+      <w:r>
+        <w:rPr>
+          <w:rFonts w:eastAsia="Georgia"/>
+        </w:rPr>
+        <w:t>the belt buckle,</w:t>
+      </w:r>
+      <w:r>
+        <w:rPr>
+          <w:rFonts w:eastAsia="Georgia"/>
+        </w:rPr>
+        <w:t xml:space="preserve"> then the</w:t>
+      </w:r>
+      <w:r>
+        <w:rPr>
+          <w:rFonts w:eastAsia="Georgia"/>
+        </w:rPr>
+        <w:t xml:space="preserve"> center of the torso, </w:t>
+      </w:r>
+      <w:r>
+        <w:rPr>
+          <w:rFonts w:eastAsia="Georgia"/>
+        </w:rPr>
+        <w:t>and finish</w:t>
+      </w:r>
+      <w:r>
+        <w:rPr>
+          <w:rFonts w:eastAsia="Georgia"/>
+        </w:rPr>
+        <w:t xml:space="preserve"> with </w:t>
+      </w:r>
+      <w:r>
+        <w:rPr>
+          <w:rFonts w:eastAsia="Georgia"/>
+        </w:rPr>
+        <w:t xml:space="preserve">the </w:t>
+      </w:r>
+      <w:proofErr w:type="spellStart"/>
+      <w:r>
+        <w:rPr>
+          <w:rFonts w:eastAsia="Georgia"/>
+        </w:rPr>
+        <w:t>deathshot</w:t>
+      </w:r>
+      <w:proofErr w:type="spellEnd"/>
+      <w:r>
+        <w:rPr>
+          <w:rFonts w:eastAsia="Georgia"/>
+        </w:rPr>
+        <w:t>.  The adage</w:t>
+      </w:r>
+      <w:r>
+        <w:rPr>
+          <w:rFonts w:eastAsia="Georgia"/>
+        </w:rPr>
+        <w:t>,</w:t>
+      </w:r>
+      <w:r>
+        <w:rPr>
+          <w:rFonts w:eastAsia="Georgia"/>
+        </w:rPr>
+        <w:t xml:space="preserve"> “zip up the target</w:t>
+      </w:r>
+      <w:r>
+        <w:rPr>
+          <w:rFonts w:eastAsia="Georgia"/>
+        </w:rPr>
+        <w:t>,</w:t>
+      </w:r>
+      <w:r>
+        <w:rPr>
+          <w:rFonts w:eastAsia="Georgia"/>
+        </w:rPr>
+        <w:t>”</w:t>
+      </w:r>
+      <w:r>
+        <w:rPr>
+          <w:rFonts w:eastAsia="Georgia"/>
+        </w:rPr>
+        <w:t xml:space="preserve"> is where the name comes from.  The goal of this drill is to destroy the target’s spinal column quickly with rapid fire.  The shots fired should be placed within three inches of the target’s centerline in order to damage the target’s spinal column.</w:t>
+      </w:r>
+      <w:r>
+        <w:rPr>
+          <w:rFonts w:eastAsia="Georgia"/>
+        </w:rPr>
+        <w:t xml:space="preserve">  The Zipper Drill is preferred over the Failure Drill when two conditions are met: the target is within 10 yards, and ammo conservation is not a concern.</w:t>
+      </w:r>
+    </w:p>
+    <w:p>
+      <w:pPr>
+        <w:pStyle w:val="ListParagraph"/>
+        <w:numPr>
+          <w:ilvl w:val="0"/>
+          <w:numId w:val="35"/>
+        </w:numPr>
+        <w:rPr>
+          <w:rFonts w:eastAsia="Georgia"/>
+        </w:rPr>
+      </w:pPr>
+      <w:r>
+        <w:rPr>
+          <w:rFonts w:eastAsia="Georgia"/>
+        </w:rPr>
+        <w:t>Quickdraw Shooting</w:t>
+      </w:r>
+      <w:r>
+        <w:rPr>
+          <w:rFonts w:eastAsia="Georgia"/>
+        </w:rPr>
+        <w:t>, or Combat Pistol Drill</w:t>
+      </w:r>
+      <w:r>
+        <w:rPr>
+          <w:rFonts w:eastAsia="Georgia"/>
+        </w:rPr>
+        <w:t xml:space="preserve"> – Quickly drawing a handgun from a holster (whether inside waistband, IWB,</w:t>
+      </w:r>
+      <w:r>
+        <w:rPr>
+          <w:rFonts w:eastAsia="Georgia"/>
+        </w:rPr>
+        <w:t xml:space="preserve"> </w:t>
+      </w:r>
+      <w:r>
+        <w:rPr>
+          <w:rFonts w:eastAsia="Georgia"/>
+        </w:rPr>
+        <w:t>outside waistband, OWB</w:t>
+      </w:r>
+      <w:r>
+        <w:rPr>
+          <w:rFonts w:eastAsia="Georgia"/>
+        </w:rPr>
+        <w:t>, or drop leg</w:t>
+      </w:r>
+      <w:r>
+        <w:rPr>
+          <w:rFonts w:eastAsia="Georgia"/>
+        </w:rPr>
+        <w:t>) and immediately shooting an opponent within 15 yards or less.</w:t>
+      </w:r>
+      <w:r>
+        <w:rPr>
+          <w:rFonts w:eastAsia="Georgia"/>
+        </w:rPr>
+        <w:t xml:space="preserve">  </w:t>
+      </w:r>
+      <w:r>
+        <w:rPr>
+          <w:rFonts w:eastAsia="Georgia"/>
+        </w:rPr>
+        <w:t>One of the</w:t>
+      </w:r>
+      <w:r>
+        <w:rPr>
+          <w:rFonts w:eastAsia="Georgia"/>
+        </w:rPr>
+        <w:t xml:space="preserve"> most popular combat pistol </w:t>
+      </w:r>
+      <w:r>
+        <w:rPr>
+          <w:rFonts w:eastAsia="Georgia"/>
+        </w:rPr>
+        <w:t>drills</w:t>
+      </w:r>
+      <w:r>
+        <w:rPr>
+          <w:rFonts w:eastAsia="Georgia"/>
+        </w:rPr>
+        <w:t xml:space="preserve"> is the “El Presidente” drill.</w:t>
+      </w:r>
+    </w:p>
+    <w:p>
+      <w:pPr>
+        <w:pStyle w:val="ListParagraph"/>
+        <w:numPr>
+          <w:ilvl w:val="0"/>
+          <w:numId w:val="35"/>
+        </w:numPr>
+        <w:rPr>
+          <w:rFonts w:eastAsia="Georgia"/>
+        </w:rPr>
+      </w:pPr>
+      <w:r>
+        <w:rPr>
+          <w:rFonts w:eastAsia="Georgia"/>
+        </w:rPr>
+        <w:t>Israeli Method, aka Mossad Draw – Only for semi-automatic pistols.  Quickly drawing a handgun from a holster but before shooting the target involves hastily cocking the slide of a gun.  The main protocol in Israeli Method is to not keep a round in the chamber when holstering the gun.  The counterpart to the Israeli Method is the American Protocol, which involves keeping a round chambered when holstering a gun and removes the need to cock the gun when drawing.</w:t>
+      </w:r>
+    </w:p>
+    <w:p>
+      <w:pPr>
+        <w:pStyle w:val="ListParagraph"/>
+        <w:numPr>
+          <w:ilvl w:val="0"/>
+          <w:numId w:val="35"/>
+        </w:numPr>
+        <w:rPr>
+          <w:rFonts w:eastAsia="Georgia"/>
+        </w:rPr>
+      </w:pPr>
+      <w:r>
+        <w:rPr>
+          <w:rFonts w:eastAsia="Georgia"/>
+        </w:rPr>
+        <w:t>Flashlight</w:t>
+      </w:r>
+      <w:r>
+        <w:rPr>
+          <w:rFonts w:eastAsia="Georgia"/>
+        </w:rPr>
+        <w:t>-and-Pistol</w:t>
+      </w:r>
+      <w:r>
+        <w:rPr>
+          <w:rFonts w:eastAsia="Georgia"/>
+        </w:rPr>
+        <w:t xml:space="preserve"> techniques:</w:t>
+      </w:r>
+    </w:p>
+    <w:p>
+      <w:pPr>
+        <w:pStyle w:val="ListParagraph"/>
+        <w:numPr>
+          <w:ilvl w:val="1"/>
+          <w:numId w:val="35"/>
+        </w:numPr>
+        <w:rPr>
+          <w:rFonts w:eastAsia="Georgia"/>
+        </w:rPr>
+      </w:pPr>
+      <w:r>
+        <w:rPr>
+          <w:rFonts w:eastAsia="Georgia"/>
+        </w:rPr>
+        <w:t>FBI Technique</w:t>
+      </w:r>
+    </w:p>
+    <w:p>
+      <w:pPr>
+        <w:pStyle w:val="ListParagraph"/>
+        <w:numPr>
+          <w:ilvl w:val="1"/>
+          <w:numId w:val="35"/>
+        </w:numPr>
+        <w:rPr>
+          <w:rFonts w:eastAsia="Georgia"/>
+        </w:rPr>
+      </w:pPr>
+      <w:r>
+        <w:rPr>
+          <w:rFonts w:eastAsia="Georgia"/>
+        </w:rPr>
+        <w:t>Harries Technique</w:t>
       </w:r>
     </w:p>
     <w:p>
@@ -3312,297 +3931,6 @@
           <w:rFonts w:eastAsia="Georgia"/>
         </w:rPr>
       </w:pPr>
-      <w:r>
-        <w:rPr>
-          <w:rFonts w:eastAsia="Georgia"/>
-        </w:rPr>
-        <w:t xml:space="preserve">Hammer Pair, aka "Double Tap" </w:t>
-      </w:r>
-      <w:r>
-        <w:rPr>
-          <w:rFonts w:eastAsia="Georgia"/>
-        </w:rPr>
-        <w:t>–</w:t>
-      </w:r>
-      <w:r>
-        <w:rPr>
-          <w:rFonts w:eastAsia="Georgia"/>
-        </w:rPr>
-        <w:t xml:space="preserve"> Take</w:t>
-      </w:r>
-      <w:r>
-        <w:rPr>
-          <w:rFonts w:eastAsia="Georgia"/>
-        </w:rPr>
-        <w:t xml:space="preserve"> a</w:t>
-      </w:r>
-      <w:r>
-        <w:rPr>
-          <w:rFonts w:eastAsia="Georgia"/>
-        </w:rPr>
-        <w:t xml:space="preserve"> sight picture.  Fire two rounds rapidly.  Bullets will not have the same point of impact which spreads out the damage.  At farther distances (greater than 10 yards), the second round will most likely not hit the target in the sight picture due to recoil and is therefore a waste of ammunition.  Also, this drill is not effective on opponents with body armor or under the effects of anesthetic drugs due to the lack of concentrated bullet impact.</w:t>
-      </w:r>
-    </w:p>
-    <w:p>
-      <w:pPr>
-        <w:ind w:left="720"/>
-        <w:rPr>
-          <w:rFonts w:eastAsia="Georgia"/>
-        </w:rPr>
-      </w:pPr>
-      <w:r>
-        <w:rPr>
-          <w:rFonts w:eastAsia="Georgia"/>
-        </w:rPr>
-        <w:t xml:space="preserve">Controlled Pair </w:t>
-      </w:r>
-      <w:r>
-        <w:rPr>
-          <w:rFonts w:eastAsia="Georgia"/>
-        </w:rPr>
-        <w:t>–</w:t>
-      </w:r>
-      <w:r>
-        <w:rPr>
-          <w:rFonts w:eastAsia="Georgia"/>
-        </w:rPr>
-        <w:t xml:space="preserve"> Take</w:t>
-      </w:r>
-      <w:r>
-        <w:rPr>
-          <w:rFonts w:eastAsia="Georgia"/>
-        </w:rPr>
-        <w:t xml:space="preserve"> a</w:t>
-      </w:r>
-      <w:r>
-        <w:rPr>
-          <w:rFonts w:eastAsia="Georgia"/>
-        </w:rPr>
-        <w:t xml:space="preserve"> sight picture.  Fire first round.  Take </w:t>
-      </w:r>
-      <w:r>
-        <w:rPr>
-          <w:rFonts w:eastAsia="Georgia"/>
-        </w:rPr>
-        <w:t xml:space="preserve">the </w:t>
-      </w:r>
-      <w:r>
-        <w:rPr>
-          <w:rFonts w:eastAsia="Georgia"/>
-        </w:rPr>
-        <w:t xml:space="preserve">same sight picture again.  Fire second round.  Consecutive bullets on </w:t>
-      </w:r>
-      <w:r>
-        <w:rPr>
-          <w:rFonts w:eastAsia="Georgia"/>
-        </w:rPr>
-        <w:t xml:space="preserve">the </w:t>
-      </w:r>
-      <w:r>
-        <w:rPr>
-          <w:rFonts w:eastAsia="Georgia"/>
-        </w:rPr>
-        <w:t>same exact point of impact will: maximize damage and stopping power on opponent, and penetrate to certain layer of body armor</w:t>
-      </w:r>
-      <w:r>
-        <w:rPr>
-          <w:rFonts w:eastAsia="Georgia"/>
-        </w:rPr>
-        <w:t>.</w:t>
-      </w:r>
-    </w:p>
-    <w:p>
-      <w:pPr>
-        <w:ind w:left="720"/>
-        <w:rPr>
-          <w:rFonts w:eastAsia="Georgia"/>
-        </w:rPr>
-      </w:pPr>
-      <w:r>
-        <w:rPr>
-          <w:rFonts w:eastAsia="Georgia"/>
-        </w:rPr>
-        <w:t xml:space="preserve">Failure Drill - Fire a controlled pair.  Follow up with a well-placed headshot.  A headshot is aimed in the center of the </w:t>
-      </w:r>
-      <w:r>
-        <w:rPr>
-          <w:rFonts w:eastAsia="Georgia"/>
-          <w:b/>
-        </w:rPr>
-        <w:t>deadly triangle</w:t>
-      </w:r>
-      <w:r>
-        <w:rPr>
-          <w:rFonts w:eastAsia="Georgia"/>
-        </w:rPr>
-        <w:t xml:space="preserve"> where the eyes and nose make the points of the triangle.  This drill is employed if the controlled pair failed to stop the opponent.  This is also known as the Mozambique drill.  This is the go-to drill if the opponent seems to have body armor or under the influence of anesthetic drug.</w:t>
-      </w:r>
-    </w:p>
-    <w:p>
-      <w:pPr>
-        <w:ind w:left="720"/>
-        <w:rPr>
-          <w:rFonts w:eastAsia="Georgia"/>
-        </w:rPr>
-      </w:pPr>
-      <w:r>
-        <w:rPr>
-          <w:rFonts w:eastAsia="Georgia"/>
-        </w:rPr>
-        <w:t>Quickdraw Shooting</w:t>
-      </w:r>
-      <w:r>
-        <w:rPr>
-          <w:rFonts w:eastAsia="Georgia"/>
-        </w:rPr>
-        <w:t>, or Combat Pistol Drill</w:t>
-      </w:r>
-      <w:r>
-        <w:rPr>
-          <w:rFonts w:eastAsia="Georgia"/>
-        </w:rPr>
-        <w:t xml:space="preserve"> – Quickly drawing a handgun from a holster (whether inside waistband, IWB,</w:t>
-      </w:r>
-      <w:r>
-        <w:rPr>
-          <w:rFonts w:eastAsia="Georgia"/>
-        </w:rPr>
-        <w:t xml:space="preserve"> </w:t>
-      </w:r>
-      <w:r>
-        <w:rPr>
-          <w:rFonts w:eastAsia="Georgia"/>
-        </w:rPr>
-        <w:t>outside waistband, OWB</w:t>
-      </w:r>
-      <w:r>
-        <w:rPr>
-          <w:rFonts w:eastAsia="Georgia"/>
-        </w:rPr>
-        <w:t>, or drop leg</w:t>
-      </w:r>
-      <w:r>
-        <w:rPr>
-          <w:rFonts w:eastAsia="Georgia"/>
-        </w:rPr>
-        <w:t>) and immediately shooting an opponent within 15 yards or less.</w:t>
-      </w:r>
-      <w:r>
-        <w:rPr>
-          <w:rFonts w:eastAsia="Georgia"/>
-        </w:rPr>
-        <w:t xml:space="preserve">  </w:t>
-      </w:r>
-      <w:r>
-        <w:rPr>
-          <w:rFonts w:eastAsia="Georgia"/>
-        </w:rPr>
-        <w:t>One of the</w:t>
-      </w:r>
-      <w:r>
-        <w:rPr>
-          <w:rFonts w:eastAsia="Georgia"/>
-        </w:rPr>
-        <w:t xml:space="preserve"> most popular combat pistol </w:t>
-      </w:r>
-      <w:r>
-        <w:rPr>
-          <w:rFonts w:eastAsia="Georgia"/>
-        </w:rPr>
-        <w:t>drills</w:t>
-      </w:r>
-      <w:r>
-        <w:rPr>
-          <w:rFonts w:eastAsia="Georgia"/>
-        </w:rPr>
-        <w:t xml:space="preserve"> is the “El </w:t>
-      </w:r>
-      <w:proofErr w:type="spellStart"/>
-      <w:r>
-        <w:rPr>
-          <w:rFonts w:eastAsia="Georgia"/>
-        </w:rPr>
-        <w:t>Presidente</w:t>
-      </w:r>
-      <w:proofErr w:type="spellEnd"/>
-      <w:r>
-        <w:rPr>
-          <w:rFonts w:eastAsia="Georgia"/>
-        </w:rPr>
-        <w:t>” drill.</w:t>
-      </w:r>
-    </w:p>
-    <w:p>
-      <w:pPr>
-        <w:ind w:left="720"/>
-        <w:rPr>
-          <w:rFonts w:eastAsia="Georgia"/>
-        </w:rPr>
-      </w:pPr>
-      <w:r>
-        <w:rPr>
-          <w:rFonts w:eastAsia="Georgia"/>
-        </w:rPr>
-        <w:t>Israeli Method, aka Mossad Draw – Only for semi-automatic pistols.  Quickly drawing a handgun from a holster but before shooting the target involves hastily cocking the slide of a gun.  The main protocol in Israeli Method is to not keep a round in the chamber when holstering the gun.  The counterpart to the Israeli Method is the American Protocol, which involves keeping a round chambered when holstering a gun and removes the need to cock the gun when drawing.</w:t>
-      </w:r>
-    </w:p>
-    <w:p>
-      <w:pPr>
-        <w:ind w:left="720"/>
-        <w:rPr>
-          <w:rFonts w:eastAsia="Georgia"/>
-        </w:rPr>
-      </w:pPr>
-      <w:r>
-        <w:rPr>
-          <w:rFonts w:eastAsia="Georgia"/>
-        </w:rPr>
-        <w:t>Flashlight techniques:</w:t>
-      </w:r>
-    </w:p>
-    <w:p>
-      <w:pPr>
-        <w:pStyle w:val="ListParagraph"/>
-        <w:numPr>
-          <w:ilvl w:val="0"/>
-          <w:numId w:val="31"/>
-        </w:numPr>
-        <w:rPr>
-          <w:rFonts w:eastAsia="Georgia"/>
-        </w:rPr>
-      </w:pPr>
-      <w:r>
-        <w:rPr>
-          <w:rFonts w:eastAsia="Georgia"/>
-        </w:rPr>
-        <w:t>FBI Technique</w:t>
-      </w:r>
-    </w:p>
-    <w:p>
-      <w:pPr>
-        <w:pStyle w:val="ListParagraph"/>
-        <w:numPr>
-          <w:ilvl w:val="0"/>
-          <w:numId w:val="31"/>
-        </w:numPr>
-        <w:rPr>
-          <w:rFonts w:eastAsia="Georgia"/>
-        </w:rPr>
-      </w:pPr>
-      <w:r>
-        <w:rPr>
-          <w:rFonts w:eastAsia="Georgia"/>
-        </w:rPr>
-        <w:t>Harries Technique</w:t>
-      </w:r>
-    </w:p>
-    <w:p>
-      <w:pPr>
-        <w:ind w:left="720"/>
-        <w:rPr>
-          <w:rFonts w:eastAsia="Georgia"/>
-        </w:rPr>
-      </w:pPr>
     </w:p>
     <w:p>
       <w:pPr>
@@ -3615,7 +3943,6 @@
         <w:rPr>
           <w:rFonts w:eastAsia="Georgia"/>
         </w:rPr>
-        <w:lastRenderedPageBreak/>
         <w:t>Words of wisdom</w:t>
       </w:r>
     </w:p>
@@ -4055,6 +4382,119 @@
     </w:lvl>
   </w:abstractNum>
   <w:abstractNum w:abstractNumId="3" w15:restartNumberingAfterBreak="0">
+    <w:nsid w:val="115408C9"/>
+    <w:multiLevelType w:val="hybridMultilevel"/>
+    <w:tmpl w:val="8A7E99AE"/>
+    <w:lvl w:ilvl="0" w:tplc="04090001">
+      <w:start w:val="1"/>
+      <w:numFmt w:val="bullet"/>
+      <w:lvlText w:val=""/>
+      <w:lvlJc w:val="left"/>
+      <w:pPr>
+        <w:ind w:left="1440" w:hanging="360"/>
+      </w:pPr>
+      <w:rPr>
+        <w:rFonts w:ascii="Symbol" w:hAnsi="Symbol" w:hint="default"/>
+      </w:rPr>
+    </w:lvl>
+    <w:lvl w:ilvl="1" w:tplc="04090003">
+      <w:start w:val="1"/>
+      <w:numFmt w:val="bullet"/>
+      <w:lvlText w:val="o"/>
+      <w:lvlJc w:val="left"/>
+      <w:pPr>
+        <w:ind w:left="2160" w:hanging="360"/>
+      </w:pPr>
+      <w:rPr>
+        <w:rFonts w:ascii="Courier New" w:hAnsi="Courier New" w:hint="default"/>
+      </w:rPr>
+    </w:lvl>
+    <w:lvl w:ilvl="2" w:tplc="04090005" w:tentative="1">
+      <w:start w:val="1"/>
+      <w:numFmt w:val="bullet"/>
+      <w:lvlText w:val=""/>
+      <w:lvlJc w:val="left"/>
+      <w:pPr>
+        <w:ind w:left="2880" w:hanging="360"/>
+      </w:pPr>
+      <w:rPr>
+        <w:rFonts w:ascii="Wingdings" w:hAnsi="Wingdings" w:hint="default"/>
+      </w:rPr>
+    </w:lvl>
+    <w:lvl w:ilvl="3" w:tplc="04090001" w:tentative="1">
+      <w:start w:val="1"/>
+      <w:numFmt w:val="bullet"/>
+      <w:lvlText w:val=""/>
+      <w:lvlJc w:val="left"/>
+      <w:pPr>
+        <w:ind w:left="3600" w:hanging="360"/>
+      </w:pPr>
+      <w:rPr>
+        <w:rFonts w:ascii="Symbol" w:hAnsi="Symbol" w:hint="default"/>
+      </w:rPr>
+    </w:lvl>
+    <w:lvl w:ilvl="4" w:tplc="04090003" w:tentative="1">
+      <w:start w:val="1"/>
+      <w:numFmt w:val="bullet"/>
+      <w:lvlText w:val="o"/>
+      <w:lvlJc w:val="left"/>
+      <w:pPr>
+        <w:ind w:left="4320" w:hanging="360"/>
+      </w:pPr>
+      <w:rPr>
+        <w:rFonts w:ascii="Courier New" w:hAnsi="Courier New" w:hint="default"/>
+      </w:rPr>
+    </w:lvl>
+    <w:lvl w:ilvl="5" w:tplc="04090005" w:tentative="1">
+      <w:start w:val="1"/>
+      <w:numFmt w:val="bullet"/>
+      <w:lvlText w:val=""/>
+      <w:lvlJc w:val="left"/>
+      <w:pPr>
+        <w:ind w:left="5040" w:hanging="360"/>
+      </w:pPr>
+      <w:rPr>
+        <w:rFonts w:ascii="Wingdings" w:hAnsi="Wingdings" w:hint="default"/>
+      </w:rPr>
+    </w:lvl>
+    <w:lvl w:ilvl="6" w:tplc="04090001" w:tentative="1">
+      <w:start w:val="1"/>
+      <w:numFmt w:val="bullet"/>
+      <w:lvlText w:val=""/>
+      <w:lvlJc w:val="left"/>
+      <w:pPr>
+        <w:ind w:left="5760" w:hanging="360"/>
+      </w:pPr>
+      <w:rPr>
+        <w:rFonts w:ascii="Symbol" w:hAnsi="Symbol" w:hint="default"/>
+      </w:rPr>
+    </w:lvl>
+    <w:lvl w:ilvl="7" w:tplc="04090003" w:tentative="1">
+      <w:start w:val="1"/>
+      <w:numFmt w:val="bullet"/>
+      <w:lvlText w:val="o"/>
+      <w:lvlJc w:val="left"/>
+      <w:pPr>
+        <w:ind w:left="6480" w:hanging="360"/>
+      </w:pPr>
+      <w:rPr>
+        <w:rFonts w:ascii="Courier New" w:hAnsi="Courier New" w:hint="default"/>
+      </w:rPr>
+    </w:lvl>
+    <w:lvl w:ilvl="8" w:tplc="04090005" w:tentative="1">
+      <w:start w:val="1"/>
+      <w:numFmt w:val="bullet"/>
+      <w:lvlText w:val=""/>
+      <w:lvlJc w:val="left"/>
+      <w:pPr>
+        <w:ind w:left="7200" w:hanging="360"/>
+      </w:pPr>
+      <w:rPr>
+        <w:rFonts w:ascii="Wingdings" w:hAnsi="Wingdings" w:hint="default"/>
+      </w:rPr>
+    </w:lvl>
+  </w:abstractNum>
+  <w:abstractNum w:abstractNumId="4" w15:restartNumberingAfterBreak="0">
     <w:nsid w:val="14374030"/>
     <w:multiLevelType w:val="multilevel"/>
     <w:tmpl w:val="700041F4"/>
@@ -4105,7 +4545,7 @@
       <w:lvlJc w:val="left"/>
     </w:lvl>
   </w:abstractNum>
-  <w:abstractNum w:abstractNumId="4" w15:restartNumberingAfterBreak="0">
+  <w:abstractNum w:abstractNumId="5" w15:restartNumberingAfterBreak="0">
     <w:nsid w:val="156C7310"/>
     <w:multiLevelType w:val="multilevel"/>
     <w:tmpl w:val="D5409EE6"/>
@@ -4156,7 +4596,7 @@
       <w:lvlJc w:val="left"/>
     </w:lvl>
   </w:abstractNum>
-  <w:abstractNum w:abstractNumId="5" w15:restartNumberingAfterBreak="0">
+  <w:abstractNum w:abstractNumId="6" w15:restartNumberingAfterBreak="0">
     <w:nsid w:val="19214D8C"/>
     <w:multiLevelType w:val="hybridMultilevel"/>
     <w:tmpl w:val="8F2C2E90"/>
@@ -4269,7 +4709,7 @@
       </w:rPr>
     </w:lvl>
   </w:abstractNum>
-  <w:abstractNum w:abstractNumId="6" w15:restartNumberingAfterBreak="0">
+  <w:abstractNum w:abstractNumId="7" w15:restartNumberingAfterBreak="0">
     <w:nsid w:val="19ED4A78"/>
     <w:multiLevelType w:val="hybridMultilevel"/>
     <w:tmpl w:val="35623968"/>
@@ -4382,7 +4822,7 @@
       </w:rPr>
     </w:lvl>
   </w:abstractNum>
-  <w:abstractNum w:abstractNumId="7" w15:restartNumberingAfterBreak="0">
+  <w:abstractNum w:abstractNumId="8" w15:restartNumberingAfterBreak="0">
     <w:nsid w:val="2C736B62"/>
     <w:multiLevelType w:val="multilevel"/>
     <w:tmpl w:val="B1D0188C"/>
@@ -4433,7 +4873,7 @@
       <w:lvlJc w:val="left"/>
     </w:lvl>
   </w:abstractNum>
-  <w:abstractNum w:abstractNumId="8" w15:restartNumberingAfterBreak="0">
+  <w:abstractNum w:abstractNumId="9" w15:restartNumberingAfterBreak="0">
     <w:nsid w:val="2CD47583"/>
     <w:multiLevelType w:val="hybridMultilevel"/>
     <w:tmpl w:val="E680746E"/>
@@ -4546,7 +4986,7 @@
       </w:rPr>
     </w:lvl>
   </w:abstractNum>
-  <w:abstractNum w:abstractNumId="9" w15:restartNumberingAfterBreak="0">
+  <w:abstractNum w:abstractNumId="10" w15:restartNumberingAfterBreak="0">
     <w:nsid w:val="315A0796"/>
     <w:multiLevelType w:val="hybridMultilevel"/>
     <w:tmpl w:val="5AEEDF98"/>
@@ -4632,7 +5072,7 @@
       </w:pPr>
     </w:lvl>
   </w:abstractNum>
-  <w:abstractNum w:abstractNumId="10" w15:restartNumberingAfterBreak="0">
+  <w:abstractNum w:abstractNumId="11" w15:restartNumberingAfterBreak="0">
     <w:nsid w:val="31BE110E"/>
     <w:multiLevelType w:val="hybridMultilevel"/>
     <w:tmpl w:val="F2786726"/>
@@ -4745,7 +5185,7 @@
       </w:rPr>
     </w:lvl>
   </w:abstractNum>
-  <w:abstractNum w:abstractNumId="11" w15:restartNumberingAfterBreak="0">
+  <w:abstractNum w:abstractNumId="12" w15:restartNumberingAfterBreak="0">
     <w:nsid w:val="32715547"/>
     <w:multiLevelType w:val="multilevel"/>
     <w:tmpl w:val="98B2794C"/>
@@ -4796,7 +5236,7 @@
       <w:lvlJc w:val="left"/>
     </w:lvl>
   </w:abstractNum>
-  <w:abstractNum w:abstractNumId="12" w15:restartNumberingAfterBreak="0">
+  <w:abstractNum w:abstractNumId="13" w15:restartNumberingAfterBreak="0">
     <w:nsid w:val="33271304"/>
     <w:multiLevelType w:val="hybridMultilevel"/>
     <w:tmpl w:val="6F8A81DC"/>
@@ -4909,7 +5349,120 @@
       </w:rPr>
     </w:lvl>
   </w:abstractNum>
-  <w:abstractNum w:abstractNumId="13" w15:restartNumberingAfterBreak="0">
+  <w:abstractNum w:abstractNumId="14" w15:restartNumberingAfterBreak="0">
+    <w:nsid w:val="3F8E60AD"/>
+    <w:multiLevelType w:val="hybridMultilevel"/>
+    <w:tmpl w:val="4DEA57FA"/>
+    <w:lvl w:ilvl="0" w:tplc="04090001">
+      <w:start w:val="1"/>
+      <w:numFmt w:val="bullet"/>
+      <w:lvlText w:val=""/>
+      <w:lvlJc w:val="left"/>
+      <w:pPr>
+        <w:ind w:left="1080" w:hanging="360"/>
+      </w:pPr>
+      <w:rPr>
+        <w:rFonts w:ascii="Symbol" w:hAnsi="Symbol" w:hint="default"/>
+      </w:rPr>
+    </w:lvl>
+    <w:lvl w:ilvl="1" w:tplc="04090003" w:tentative="1">
+      <w:start w:val="1"/>
+      <w:numFmt w:val="bullet"/>
+      <w:lvlText w:val="o"/>
+      <w:lvlJc w:val="left"/>
+      <w:pPr>
+        <w:ind w:left="1800" w:hanging="360"/>
+      </w:pPr>
+      <w:rPr>
+        <w:rFonts w:ascii="Courier New" w:hAnsi="Courier New" w:hint="default"/>
+      </w:rPr>
+    </w:lvl>
+    <w:lvl w:ilvl="2" w:tplc="04090005" w:tentative="1">
+      <w:start w:val="1"/>
+      <w:numFmt w:val="bullet"/>
+      <w:lvlText w:val=""/>
+      <w:lvlJc w:val="left"/>
+      <w:pPr>
+        <w:ind w:left="2520" w:hanging="360"/>
+      </w:pPr>
+      <w:rPr>
+        <w:rFonts w:ascii="Wingdings" w:hAnsi="Wingdings" w:hint="default"/>
+      </w:rPr>
+    </w:lvl>
+    <w:lvl w:ilvl="3" w:tplc="04090001" w:tentative="1">
+      <w:start w:val="1"/>
+      <w:numFmt w:val="bullet"/>
+      <w:lvlText w:val=""/>
+      <w:lvlJc w:val="left"/>
+      <w:pPr>
+        <w:ind w:left="3240" w:hanging="360"/>
+      </w:pPr>
+      <w:rPr>
+        <w:rFonts w:ascii="Symbol" w:hAnsi="Symbol" w:hint="default"/>
+      </w:rPr>
+    </w:lvl>
+    <w:lvl w:ilvl="4" w:tplc="04090003" w:tentative="1">
+      <w:start w:val="1"/>
+      <w:numFmt w:val="bullet"/>
+      <w:lvlText w:val="o"/>
+      <w:lvlJc w:val="left"/>
+      <w:pPr>
+        <w:ind w:left="3960" w:hanging="360"/>
+      </w:pPr>
+      <w:rPr>
+        <w:rFonts w:ascii="Courier New" w:hAnsi="Courier New" w:hint="default"/>
+      </w:rPr>
+    </w:lvl>
+    <w:lvl w:ilvl="5" w:tplc="04090005" w:tentative="1">
+      <w:start w:val="1"/>
+      <w:numFmt w:val="bullet"/>
+      <w:lvlText w:val=""/>
+      <w:lvlJc w:val="left"/>
+      <w:pPr>
+        <w:ind w:left="4680" w:hanging="360"/>
+      </w:pPr>
+      <w:rPr>
+        <w:rFonts w:ascii="Wingdings" w:hAnsi="Wingdings" w:hint="default"/>
+      </w:rPr>
+    </w:lvl>
+    <w:lvl w:ilvl="6" w:tplc="04090001" w:tentative="1">
+      <w:start w:val="1"/>
+      <w:numFmt w:val="bullet"/>
+      <w:lvlText w:val=""/>
+      <w:lvlJc w:val="left"/>
+      <w:pPr>
+        <w:ind w:left="5400" w:hanging="360"/>
+      </w:pPr>
+      <w:rPr>
+        <w:rFonts w:ascii="Symbol" w:hAnsi="Symbol" w:hint="default"/>
+      </w:rPr>
+    </w:lvl>
+    <w:lvl w:ilvl="7" w:tplc="04090003" w:tentative="1">
+      <w:start w:val="1"/>
+      <w:numFmt w:val="bullet"/>
+      <w:lvlText w:val="o"/>
+      <w:lvlJc w:val="left"/>
+      <w:pPr>
+        <w:ind w:left="6120" w:hanging="360"/>
+      </w:pPr>
+      <w:rPr>
+        <w:rFonts w:ascii="Courier New" w:hAnsi="Courier New" w:hint="default"/>
+      </w:rPr>
+    </w:lvl>
+    <w:lvl w:ilvl="8" w:tplc="04090005" w:tentative="1">
+      <w:start w:val="1"/>
+      <w:numFmt w:val="bullet"/>
+      <w:lvlText w:val=""/>
+      <w:lvlJc w:val="left"/>
+      <w:pPr>
+        <w:ind w:left="6840" w:hanging="360"/>
+      </w:pPr>
+      <w:rPr>
+        <w:rFonts w:ascii="Wingdings" w:hAnsi="Wingdings" w:hint="default"/>
+      </w:rPr>
+    </w:lvl>
+  </w:abstractNum>
+  <w:abstractNum w:abstractNumId="15" w15:restartNumberingAfterBreak="0">
     <w:nsid w:val="415D5052"/>
     <w:multiLevelType w:val="multilevel"/>
     <w:tmpl w:val="591E617E"/>
@@ -4960,7 +5513,7 @@
       <w:lvlJc w:val="left"/>
     </w:lvl>
   </w:abstractNum>
-  <w:abstractNum w:abstractNumId="14" w15:restartNumberingAfterBreak="0">
+  <w:abstractNum w:abstractNumId="16" w15:restartNumberingAfterBreak="0">
     <w:nsid w:val="41687684"/>
     <w:multiLevelType w:val="hybridMultilevel"/>
     <w:tmpl w:val="016832EA"/>
@@ -5073,7 +5626,7 @@
       </w:rPr>
     </w:lvl>
   </w:abstractNum>
-  <w:abstractNum w:abstractNumId="15" w15:restartNumberingAfterBreak="0">
+  <w:abstractNum w:abstractNumId="17" w15:restartNumberingAfterBreak="0">
     <w:nsid w:val="425A2E41"/>
     <w:multiLevelType w:val="hybridMultilevel"/>
     <w:tmpl w:val="5F72F002"/>
@@ -5186,7 +5739,7 @@
       </w:rPr>
     </w:lvl>
   </w:abstractNum>
-  <w:abstractNum w:abstractNumId="16" w15:restartNumberingAfterBreak="0">
+  <w:abstractNum w:abstractNumId="18" w15:restartNumberingAfterBreak="0">
     <w:nsid w:val="44070271"/>
     <w:multiLevelType w:val="multilevel"/>
     <w:tmpl w:val="99DABE96"/>
@@ -5237,7 +5790,7 @@
       <w:lvlJc w:val="left"/>
     </w:lvl>
   </w:abstractNum>
-  <w:abstractNum w:abstractNumId="17" w15:restartNumberingAfterBreak="0">
+  <w:abstractNum w:abstractNumId="19" w15:restartNumberingAfterBreak="0">
     <w:nsid w:val="4A096E75"/>
     <w:multiLevelType w:val="multilevel"/>
     <w:tmpl w:val="851E5042"/>
@@ -5288,7 +5841,7 @@
       <w:lvlJc w:val="left"/>
     </w:lvl>
   </w:abstractNum>
-  <w:abstractNum w:abstractNumId="18" w15:restartNumberingAfterBreak="0">
+  <w:abstractNum w:abstractNumId="20" w15:restartNumberingAfterBreak="0">
     <w:nsid w:val="4CFF28F8"/>
     <w:multiLevelType w:val="hybridMultilevel"/>
     <w:tmpl w:val="CCBCE9A6"/>
@@ -5401,7 +5954,7 @@
       </w:rPr>
     </w:lvl>
   </w:abstractNum>
-  <w:abstractNum w:abstractNumId="19" w15:restartNumberingAfterBreak="0">
+  <w:abstractNum w:abstractNumId="21" w15:restartNumberingAfterBreak="0">
     <w:nsid w:val="528F7B57"/>
     <w:multiLevelType w:val="multilevel"/>
     <w:tmpl w:val="3BEC52B4"/>
@@ -5452,7 +6005,7 @@
       <w:lvlJc w:val="left"/>
     </w:lvl>
   </w:abstractNum>
-  <w:abstractNum w:abstractNumId="20" w15:restartNumberingAfterBreak="0">
+  <w:abstractNum w:abstractNumId="22" w15:restartNumberingAfterBreak="0">
     <w:nsid w:val="53AA7585"/>
     <w:multiLevelType w:val="hybridMultilevel"/>
     <w:tmpl w:val="7506FAA2"/>
@@ -5462,7 +6015,7 @@
       <w:lvlText w:val=""/>
       <w:lvlJc w:val="left"/>
       <w:pPr>
-        <w:ind w:left="1440" w:hanging="360"/>
+        <w:ind w:left="1800" w:hanging="360"/>
       </w:pPr>
       <w:rPr>
         <w:rFonts w:ascii="Symbol" w:hAnsi="Symbol" w:hint="default"/>
@@ -5474,7 +6027,7 @@
       <w:lvlText w:val="o"/>
       <w:lvlJc w:val="left"/>
       <w:pPr>
-        <w:ind w:left="2160" w:hanging="360"/>
+        <w:ind w:left="2520" w:hanging="360"/>
       </w:pPr>
       <w:rPr>
         <w:rFonts w:ascii="Courier New" w:hAnsi="Courier New" w:cs="Courier New" w:hint="default"/>
@@ -5486,7 +6039,7 @@
       <w:lvlText w:val=""/>
       <w:lvlJc w:val="left"/>
       <w:pPr>
-        <w:ind w:left="2880" w:hanging="360"/>
+        <w:ind w:left="3240" w:hanging="360"/>
       </w:pPr>
       <w:rPr>
         <w:rFonts w:ascii="Wingdings" w:hAnsi="Wingdings" w:hint="default"/>
@@ -5498,7 +6051,7 @@
       <w:lvlText w:val=""/>
       <w:lvlJc w:val="left"/>
       <w:pPr>
-        <w:ind w:left="3600" w:hanging="360"/>
+        <w:ind w:left="3960" w:hanging="360"/>
       </w:pPr>
       <w:rPr>
         <w:rFonts w:ascii="Symbol" w:hAnsi="Symbol" w:hint="default"/>
@@ -5510,7 +6063,7 @@
       <w:lvlText w:val="o"/>
       <w:lvlJc w:val="left"/>
       <w:pPr>
-        <w:ind w:left="4320" w:hanging="360"/>
+        <w:ind w:left="4680" w:hanging="360"/>
       </w:pPr>
       <w:rPr>
         <w:rFonts w:ascii="Courier New" w:hAnsi="Courier New" w:cs="Courier New" w:hint="default"/>
@@ -5522,7 +6075,7 @@
       <w:lvlText w:val=""/>
       <w:lvlJc w:val="left"/>
       <w:pPr>
-        <w:ind w:left="5040" w:hanging="360"/>
+        <w:ind w:left="5400" w:hanging="360"/>
       </w:pPr>
       <w:rPr>
         <w:rFonts w:ascii="Wingdings" w:hAnsi="Wingdings" w:hint="default"/>
@@ -5534,7 +6087,7 @@
       <w:lvlText w:val=""/>
       <w:lvlJc w:val="left"/>
       <w:pPr>
-        <w:ind w:left="5760" w:hanging="360"/>
+        <w:ind w:left="6120" w:hanging="360"/>
       </w:pPr>
       <w:rPr>
         <w:rFonts w:ascii="Symbol" w:hAnsi="Symbol" w:hint="default"/>
@@ -5546,7 +6099,7 @@
       <w:lvlText w:val="o"/>
       <w:lvlJc w:val="left"/>
       <w:pPr>
-        <w:ind w:left="6480" w:hanging="360"/>
+        <w:ind w:left="6840" w:hanging="360"/>
       </w:pPr>
       <w:rPr>
         <w:rFonts w:ascii="Courier New" w:hAnsi="Courier New" w:cs="Courier New" w:hint="default"/>
@@ -5558,14 +6111,14 @@
       <w:lvlText w:val=""/>
       <w:lvlJc w:val="left"/>
       <w:pPr>
-        <w:ind w:left="7200" w:hanging="360"/>
+        <w:ind w:left="7560" w:hanging="360"/>
       </w:pPr>
       <w:rPr>
         <w:rFonts w:ascii="Wingdings" w:hAnsi="Wingdings" w:hint="default"/>
       </w:rPr>
     </w:lvl>
   </w:abstractNum>
-  <w:abstractNum w:abstractNumId="21" w15:restartNumberingAfterBreak="0">
+  <w:abstractNum w:abstractNumId="23" w15:restartNumberingAfterBreak="0">
     <w:nsid w:val="597062CF"/>
     <w:multiLevelType w:val="hybridMultilevel"/>
     <w:tmpl w:val="C3E0F372"/>
@@ -5678,7 +6231,7 @@
       </w:rPr>
     </w:lvl>
   </w:abstractNum>
-  <w:abstractNum w:abstractNumId="22" w15:restartNumberingAfterBreak="0">
+  <w:abstractNum w:abstractNumId="24" w15:restartNumberingAfterBreak="0">
     <w:nsid w:val="5D5F6171"/>
     <w:multiLevelType w:val="hybridMultilevel"/>
     <w:tmpl w:val="F92A74F8"/>
@@ -5791,7 +6344,7 @@
       </w:rPr>
     </w:lvl>
   </w:abstractNum>
-  <w:abstractNum w:abstractNumId="23" w15:restartNumberingAfterBreak="0">
+  <w:abstractNum w:abstractNumId="25" w15:restartNumberingAfterBreak="0">
     <w:nsid w:val="5EFC41EA"/>
     <w:multiLevelType w:val="hybridMultilevel"/>
     <w:tmpl w:val="D11A5510"/>
@@ -5877,7 +6430,7 @@
       </w:pPr>
     </w:lvl>
   </w:abstractNum>
-  <w:abstractNum w:abstractNumId="24" w15:restartNumberingAfterBreak="0">
+  <w:abstractNum w:abstractNumId="26" w15:restartNumberingAfterBreak="0">
     <w:nsid w:val="60957676"/>
     <w:multiLevelType w:val="multilevel"/>
     <w:tmpl w:val="B986CC9A"/>
@@ -5928,7 +6481,7 @@
       <w:lvlJc w:val="left"/>
     </w:lvl>
   </w:abstractNum>
-  <w:abstractNum w:abstractNumId="25" w15:restartNumberingAfterBreak="0">
+  <w:abstractNum w:abstractNumId="27" w15:restartNumberingAfterBreak="0">
     <w:nsid w:val="65A112ED"/>
     <w:multiLevelType w:val="multilevel"/>
     <w:tmpl w:val="7DA22B88"/>
@@ -5979,7 +6532,7 @@
       <w:lvlJc w:val="left"/>
     </w:lvl>
   </w:abstractNum>
-  <w:abstractNum w:abstractNumId="26" w15:restartNumberingAfterBreak="0">
+  <w:abstractNum w:abstractNumId="28" w15:restartNumberingAfterBreak="0">
     <w:nsid w:val="6AE51FE7"/>
     <w:multiLevelType w:val="hybridMultilevel"/>
     <w:tmpl w:val="0D6AE8BC"/>
@@ -6092,7 +6645,7 @@
       </w:rPr>
     </w:lvl>
   </w:abstractNum>
-  <w:abstractNum w:abstractNumId="27" w15:restartNumberingAfterBreak="0">
+  <w:abstractNum w:abstractNumId="29" w15:restartNumberingAfterBreak="0">
     <w:nsid w:val="6C38021C"/>
     <w:multiLevelType w:val="hybridMultilevel"/>
     <w:tmpl w:val="577C8E90"/>
@@ -6205,7 +6758,7 @@
       </w:rPr>
     </w:lvl>
   </w:abstractNum>
-  <w:abstractNum w:abstractNumId="28" w15:restartNumberingAfterBreak="0">
+  <w:abstractNum w:abstractNumId="30" w15:restartNumberingAfterBreak="0">
     <w:nsid w:val="6F5B526D"/>
     <w:multiLevelType w:val="multilevel"/>
     <w:tmpl w:val="C868D3D0"/>
@@ -6256,7 +6809,7 @@
       <w:lvlJc w:val="left"/>
     </w:lvl>
   </w:abstractNum>
-  <w:abstractNum w:abstractNumId="29" w15:restartNumberingAfterBreak="0">
+  <w:abstractNum w:abstractNumId="31" w15:restartNumberingAfterBreak="0">
     <w:nsid w:val="72EC101F"/>
     <w:multiLevelType w:val="multilevel"/>
     <w:tmpl w:val="6DC22C7A"/>
@@ -6307,7 +6860,7 @@
       <w:lvlJc w:val="left"/>
     </w:lvl>
   </w:abstractNum>
-  <w:abstractNum w:abstractNumId="30" w15:restartNumberingAfterBreak="0">
+  <w:abstractNum w:abstractNumId="32" w15:restartNumberingAfterBreak="0">
     <w:nsid w:val="765852D3"/>
     <w:multiLevelType w:val="hybridMultilevel"/>
     <w:tmpl w:val="64A22A40"/>
@@ -6420,7 +6973,7 @@
       </w:rPr>
     </w:lvl>
   </w:abstractNum>
-  <w:abstractNum w:abstractNumId="31" w15:restartNumberingAfterBreak="0">
+  <w:abstractNum w:abstractNumId="33" w15:restartNumberingAfterBreak="0">
     <w:nsid w:val="7FAB2082"/>
     <w:multiLevelType w:val="multilevel"/>
     <w:tmpl w:val="A97C879A"/>
@@ -6471,7 +7024,7 @@
       <w:lvlJc w:val="left"/>
     </w:lvl>
   </w:abstractNum>
-  <w:abstractNum w:abstractNumId="32" w15:restartNumberingAfterBreak="0">
+  <w:abstractNum w:abstractNumId="34" w15:restartNumberingAfterBreak="0">
     <w:nsid w:val="7FE37F8F"/>
     <w:multiLevelType w:val="multilevel"/>
     <w:tmpl w:val="D29068F2"/>
@@ -6523,103 +7076,109 @@
     </w:lvl>
   </w:abstractNum>
   <w:num w:numId="1" w16cid:durableId="954940336">
-    <w:abstractNumId w:val="32"/>
+    <w:abstractNumId w:val="34"/>
   </w:num>
   <w:num w:numId="2" w16cid:durableId="2110462019">
-    <w:abstractNumId w:val="31"/>
+    <w:abstractNumId w:val="33"/>
   </w:num>
   <w:num w:numId="3" w16cid:durableId="825360498">
     <w:abstractNumId w:val="1"/>
   </w:num>
   <w:num w:numId="4" w16cid:durableId="1782070520">
-    <w:abstractNumId w:val="11"/>
+    <w:abstractNumId w:val="12"/>
   </w:num>
   <w:num w:numId="5" w16cid:durableId="1175145991">
-    <w:abstractNumId w:val="24"/>
+    <w:abstractNumId w:val="26"/>
   </w:num>
   <w:num w:numId="6" w16cid:durableId="1887328025">
-    <w:abstractNumId w:val="29"/>
+    <w:abstractNumId w:val="31"/>
   </w:num>
   <w:num w:numId="7" w16cid:durableId="216745699">
-    <w:abstractNumId w:val="4"/>
+    <w:abstractNumId w:val="5"/>
   </w:num>
   <w:num w:numId="8" w16cid:durableId="277181454">
     <w:abstractNumId w:val="2"/>
   </w:num>
   <w:num w:numId="9" w16cid:durableId="16153284">
-    <w:abstractNumId w:val="17"/>
+    <w:abstractNumId w:val="19"/>
   </w:num>
   <w:num w:numId="10" w16cid:durableId="246424843">
-    <w:abstractNumId w:val="16"/>
+    <w:abstractNumId w:val="18"/>
   </w:num>
   <w:num w:numId="11" w16cid:durableId="1382972565">
-    <w:abstractNumId w:val="7"/>
+    <w:abstractNumId w:val="8"/>
   </w:num>
   <w:num w:numId="12" w16cid:durableId="1171524804">
-    <w:abstractNumId w:val="28"/>
+    <w:abstractNumId w:val="30"/>
   </w:num>
   <w:num w:numId="13" w16cid:durableId="1071151278">
-    <w:abstractNumId w:val="3"/>
+    <w:abstractNumId w:val="4"/>
   </w:num>
   <w:num w:numId="14" w16cid:durableId="1817138825">
-    <w:abstractNumId w:val="13"/>
+    <w:abstractNumId w:val="15"/>
   </w:num>
   <w:num w:numId="15" w16cid:durableId="1993487896">
-    <w:abstractNumId w:val="19"/>
+    <w:abstractNumId w:val="21"/>
   </w:num>
   <w:num w:numId="16" w16cid:durableId="781999319">
-    <w:abstractNumId w:val="25"/>
+    <w:abstractNumId w:val="27"/>
   </w:num>
   <w:num w:numId="17" w16cid:durableId="521164576">
-    <w:abstractNumId w:val="8"/>
+    <w:abstractNumId w:val="9"/>
   </w:num>
   <w:num w:numId="18" w16cid:durableId="1963801521">
-    <w:abstractNumId w:val="9"/>
+    <w:abstractNumId w:val="10"/>
   </w:num>
   <w:num w:numId="19" w16cid:durableId="26375122">
     <w:abstractNumId w:val="0"/>
   </w:num>
   <w:num w:numId="20" w16cid:durableId="1344627383">
+    <w:abstractNumId w:val="16"/>
+  </w:num>
+  <w:num w:numId="21" w16cid:durableId="813839397">
+    <w:abstractNumId w:val="13"/>
+  </w:num>
+  <w:num w:numId="22" w16cid:durableId="1492209707">
+    <w:abstractNumId w:val="20"/>
+  </w:num>
+  <w:num w:numId="23" w16cid:durableId="305936973">
+    <w:abstractNumId w:val="29"/>
+  </w:num>
+  <w:num w:numId="24" w16cid:durableId="118230148">
+    <w:abstractNumId w:val="23"/>
+  </w:num>
+  <w:num w:numId="25" w16cid:durableId="1087189844">
+    <w:abstractNumId w:val="28"/>
+  </w:num>
+  <w:num w:numId="26" w16cid:durableId="1394890439">
+    <w:abstractNumId w:val="25"/>
+  </w:num>
+  <w:num w:numId="27" w16cid:durableId="388722418">
+    <w:abstractNumId w:val="7"/>
+  </w:num>
+  <w:num w:numId="28" w16cid:durableId="352222206">
+    <w:abstractNumId w:val="6"/>
+  </w:num>
+  <w:num w:numId="29" w16cid:durableId="2145730268">
+    <w:abstractNumId w:val="17"/>
+  </w:num>
+  <w:num w:numId="30" w16cid:durableId="61291999">
+    <w:abstractNumId w:val="24"/>
+  </w:num>
+  <w:num w:numId="31" w16cid:durableId="2044210060">
+    <w:abstractNumId w:val="22"/>
+  </w:num>
+  <w:num w:numId="32" w16cid:durableId="2071268652">
+    <w:abstractNumId w:val="11"/>
+  </w:num>
+  <w:num w:numId="33" w16cid:durableId="355161233">
+    <w:abstractNumId w:val="32"/>
+  </w:num>
+  <w:num w:numId="34" w16cid:durableId="209072933">
     <w:abstractNumId w:val="14"/>
   </w:num>
-  <w:num w:numId="21" w16cid:durableId="813839397">
-    <w:abstractNumId w:val="12"/>
-  </w:num>
-  <w:num w:numId="22" w16cid:durableId="1492209707">
-    <w:abstractNumId w:val="18"/>
-  </w:num>
-  <w:num w:numId="23" w16cid:durableId="305936973">
-    <w:abstractNumId w:val="27"/>
-  </w:num>
-  <w:num w:numId="24" w16cid:durableId="118230148">
-    <w:abstractNumId w:val="21"/>
-  </w:num>
-  <w:num w:numId="25" w16cid:durableId="1087189844">
-    <w:abstractNumId w:val="26"/>
-  </w:num>
-  <w:num w:numId="26" w16cid:durableId="1394890439">
-    <w:abstractNumId w:val="23"/>
-  </w:num>
-  <w:num w:numId="27" w16cid:durableId="388722418">
-    <w:abstractNumId w:val="6"/>
-  </w:num>
-  <w:num w:numId="28" w16cid:durableId="352222206">
-    <w:abstractNumId w:val="5"/>
-  </w:num>
-  <w:num w:numId="29" w16cid:durableId="2145730268">
-    <w:abstractNumId w:val="15"/>
-  </w:num>
-  <w:num w:numId="30" w16cid:durableId="61291999">
-    <w:abstractNumId w:val="22"/>
-  </w:num>
-  <w:num w:numId="31" w16cid:durableId="2044210060">
-    <w:abstractNumId w:val="20"/>
-  </w:num>
-  <w:num w:numId="32" w16cid:durableId="2071268652">
-    <w:abstractNumId w:val="10"/>
-  </w:num>
-  <w:num w:numId="33" w16cid:durableId="355161233">
-    <w:abstractNumId w:val="30"/>
+  <w:num w:numId="35" w16cid:durableId="791097290">
+    <w:abstractNumId w:val="3"/>
   </w:num>
 </w:numbering>
 </file>

--- a/public/fighting.docx
+++ b/public/fighting.docx
@@ -1,6 +1,6 @@
 
 <file path=word/document.xml><?xml version="1.0" encoding="utf-8"?>
-<w:document xmlns:wpc="http://schemas.microsoft.com/office/word/2010/wordprocessingCanvas" xmlns:cx="http://schemas.microsoft.com/office/drawing/2014/chartex" xmlns:cx1="http://schemas.microsoft.com/office/drawing/2015/9/8/chartex" xmlns:cx2="http://schemas.microsoft.com/office/drawing/2015/10/21/chartex" xmlns:cx3="http://schemas.microsoft.com/office/drawing/2016/5/9/chartex" xmlns:cx4="http://schemas.microsoft.com/office/drawing/2016/5/10/chartex" xmlns:cx5="http://schemas.microsoft.com/office/drawing/2016/5/11/chartex" xmlns:cx6="http://schemas.microsoft.com/office/drawing/2016/5/12/chartex" xmlns:cx7="http://schemas.microsoft.com/office/drawing/2016/5/13/chartex" xmlns:cx8="http://schemas.microsoft.com/office/drawing/2016/5/14/chartex" xmlns:mc="http://schemas.openxmlformats.org/markup-compatibility/2006" xmlns:aink="http://schemas.microsoft.com/office/drawing/2016/ink" xmlns:am3d="http://schemas.microsoft.com/office/drawing/2017/model3d" xmlns:o="urn:schemas-microsoft-com:office:office" xmlns:oel="http://schemas.microsoft.com/office/2019/extlst" xmlns:r="http://schemas.openxmlformats.org/officeDocument/2006/relationships" xmlns:m="http://schemas.openxmlformats.org/officeDocument/2006/math" xmlns:v="urn:schemas-microsoft-com:vml" xmlns:wp14="http://schemas.microsoft.com/office/word/2010/wordprocessingDrawing" xmlns:wp="http://schemas.openxmlformats.org/drawingml/2006/wordprocessingDrawing" xmlns:w10="urn:schemas-microsoft-com:office:word" xmlns:w="http://schemas.openxmlformats.org/wordprocessingml/2006/main" xmlns:w14="http://schemas.microsoft.com/office/word/2010/wordml" xmlns:w15="http://schemas.microsoft.com/office/word/2012/wordml" xmlns:w16cex="http://schemas.microsoft.com/office/word/2018/wordml/cex" xmlns:w16cid="http://schemas.microsoft.com/office/word/2016/wordml/cid" xmlns:w16="http://schemas.microsoft.com/office/word/2018/wordml" xmlns:w16sdtdh="http://schemas.microsoft.com/office/word/2020/wordml/sdtdatahash" xmlns:w16se="http://schemas.microsoft.com/office/word/2015/wordml/symex" xmlns:wpg="http://schemas.microsoft.com/office/word/2010/wordprocessingGroup" xmlns:wpi="http://schemas.microsoft.com/office/word/2010/wordprocessingInk" xmlns:wne="http://schemas.microsoft.com/office/word/2006/wordml" xmlns:wps="http://schemas.microsoft.com/office/word/2010/wordprocessingShape" mc:Ignorable="w14 w15 w16se w16cid w16 w16cex w16sdtdh wp14">
+<w:document xmlns:wpc="http://schemas.microsoft.com/office/word/2010/wordprocessingCanvas" xmlns:cx="http://schemas.microsoft.com/office/drawing/2014/chartex" xmlns:cx1="http://schemas.microsoft.com/office/drawing/2015/9/8/chartex" xmlns:cx2="http://schemas.microsoft.com/office/drawing/2015/10/21/chartex" xmlns:cx3="http://schemas.microsoft.com/office/drawing/2016/5/9/chartex" xmlns:cx4="http://schemas.microsoft.com/office/drawing/2016/5/10/chartex" xmlns:cx5="http://schemas.microsoft.com/office/drawing/2016/5/11/chartex" xmlns:cx6="http://schemas.microsoft.com/office/drawing/2016/5/12/chartex" xmlns:cx7="http://schemas.microsoft.com/office/drawing/2016/5/13/chartex" xmlns:cx8="http://schemas.microsoft.com/office/drawing/2016/5/14/chartex" xmlns:mc="http://schemas.openxmlformats.org/markup-compatibility/2006" xmlns:aink="http://schemas.microsoft.com/office/drawing/2016/ink" xmlns:am3d="http://schemas.microsoft.com/office/drawing/2017/model3d" xmlns:o="urn:schemas-microsoft-com:office:office" xmlns:oel="http://schemas.microsoft.com/office/2019/extlst" xmlns:r="http://schemas.openxmlformats.org/officeDocument/2006/relationships" xmlns:m="http://schemas.openxmlformats.org/officeDocument/2006/math" xmlns:v="urn:schemas-microsoft-com:vml" xmlns:wp14="http://schemas.microsoft.com/office/word/2010/wordprocessingDrawing" xmlns:wp="http://schemas.openxmlformats.org/drawingml/2006/wordprocessingDrawing" xmlns:w10="urn:schemas-microsoft-com:office:word" xmlns:w="http://schemas.openxmlformats.org/wordprocessingml/2006/main" xmlns:w14="http://schemas.microsoft.com/office/word/2010/wordml" xmlns:w15="http://schemas.microsoft.com/office/word/2012/wordml" xmlns:w16cex="http://schemas.microsoft.com/office/word/2018/wordml/cex" xmlns:w16cid="http://schemas.microsoft.com/office/word/2016/wordml/cid" xmlns:w16="http://schemas.microsoft.com/office/word/2018/wordml" xmlns:w16du="http://schemas.microsoft.com/office/word/2023/wordml/word16du" xmlns:w16sdtdh="http://schemas.microsoft.com/office/word/2020/wordml/sdtdatahash" xmlns:w16se="http://schemas.microsoft.com/office/word/2015/wordml/symex" xmlns:wpg="http://schemas.microsoft.com/office/word/2010/wordprocessingGroup" xmlns:wpi="http://schemas.microsoft.com/office/word/2010/wordprocessingInk" xmlns:wne="http://schemas.microsoft.com/office/word/2006/wordml" xmlns:wps="http://schemas.microsoft.com/office/word/2010/wordprocessingShape" mc:Ignorable="w14 w15 w16se w16cid w16 w16cex w16sdtdh w16du wp14">
   <w:body>
     <w:p>
       <w:pPr>
@@ -1534,7 +1534,19 @@
         <w:rPr>
           <w:rFonts w:eastAsia="Georgia"/>
         </w:rPr>
-        <w:t xml:space="preserve"> to the rib cage, thick clothing, and sometimes body armor</w:t>
+        <w:t xml:space="preserve"> </w:t>
+      </w:r>
+      <w:r>
+        <w:rPr>
+          <w:rFonts w:eastAsia="Georgia"/>
+        </w:rPr>
+        <w:t xml:space="preserve">due </w:t>
+      </w:r>
+      <w:r>
+        <w:rPr>
+          <w:rFonts w:eastAsia="Georgia"/>
+        </w:rPr>
+        <w:t>to the rib cage, thick clothing, and sometimes body armor</w:t>
       </w:r>
     </w:p>
     <w:p>
@@ -2816,7 +2828,19 @@
         <w:rPr>
           <w:rFonts w:eastAsia="Georgia"/>
         </w:rPr>
-        <w:t>Four fundamentals of marksmanship</w:t>
+        <w:t xml:space="preserve">Four fundamentals of </w:t>
+      </w:r>
+      <w:r>
+        <w:rPr>
+          <w:rFonts w:eastAsia="Georgia"/>
+        </w:rPr>
+        <w:t xml:space="preserve">rifle (or long gun) </w:t>
+      </w:r>
+      <w:r>
+        <w:rPr>
+          <w:rFonts w:eastAsia="Georgia"/>
+        </w:rPr>
+        <w:t>marksmanship</w:t>
       </w:r>
     </w:p>
     <w:p>
@@ -2890,6 +2914,12 @@
         </w:rPr>
         <w:t>Breathe control</w:t>
       </w:r>
+      <w:r>
+        <w:rPr>
+          <w:rFonts w:eastAsia="Georgia"/>
+        </w:rPr>
+        <w:t xml:space="preserve"> </w:t>
+      </w:r>
     </w:p>
     <w:p>
       <w:pPr>
@@ -2902,6 +2932,116 @@
         <w:rPr>
           <w:rFonts w:eastAsia="Georgia"/>
         </w:rPr>
+        <w:t xml:space="preserve">Four fundamentals of </w:t>
+      </w:r>
+      <w:r>
+        <w:rPr>
+          <w:rFonts w:eastAsia="Georgia"/>
+        </w:rPr>
+        <w:t>handgun</w:t>
+      </w:r>
+      <w:r>
+        <w:rPr>
+          <w:rFonts w:eastAsia="Georgia"/>
+        </w:rPr>
+        <w:t xml:space="preserve"> </w:t>
+      </w:r>
+      <w:r>
+        <w:rPr>
+          <w:rFonts w:eastAsia="Georgia"/>
+        </w:rPr>
+        <w:t>marksmanship</w:t>
+      </w:r>
+    </w:p>
+    <w:p>
+      <w:pPr>
+        <w:pStyle w:val="ListParagraph"/>
+        <w:numPr>
+          <w:ilvl w:val="0"/>
+          <w:numId w:val="29"/>
+        </w:numPr>
+        <w:rPr>
+          <w:rFonts w:eastAsia="Georgia"/>
+        </w:rPr>
+      </w:pPr>
+      <w:r>
+        <w:rPr>
+          <w:rFonts w:eastAsia="Georgia"/>
+        </w:rPr>
+        <w:t>St</w:t>
+      </w:r>
+      <w:r>
+        <w:rPr>
+          <w:rFonts w:eastAsia="Georgia"/>
+        </w:rPr>
+        <w:t>ance</w:t>
+      </w:r>
+    </w:p>
+    <w:p>
+      <w:pPr>
+        <w:pStyle w:val="ListParagraph"/>
+        <w:numPr>
+          <w:ilvl w:val="0"/>
+          <w:numId w:val="29"/>
+        </w:numPr>
+        <w:rPr>
+          <w:rFonts w:eastAsia="Georgia"/>
+        </w:rPr>
+      </w:pPr>
+      <w:r>
+        <w:rPr>
+          <w:rFonts w:eastAsia="Georgia"/>
+        </w:rPr>
+        <w:t>Sight picture</w:t>
+      </w:r>
+    </w:p>
+    <w:p>
+      <w:pPr>
+        <w:pStyle w:val="ListParagraph"/>
+        <w:numPr>
+          <w:ilvl w:val="0"/>
+          <w:numId w:val="29"/>
+        </w:numPr>
+        <w:rPr>
+          <w:rFonts w:eastAsia="Georgia"/>
+        </w:rPr>
+      </w:pPr>
+      <w:r>
+        <w:rPr>
+          <w:rFonts w:eastAsia="Georgia"/>
+        </w:rPr>
+        <w:t>Trigger squeeze</w:t>
+      </w:r>
+    </w:p>
+    <w:p>
+      <w:pPr>
+        <w:pStyle w:val="ListParagraph"/>
+        <w:numPr>
+          <w:ilvl w:val="0"/>
+          <w:numId w:val="29"/>
+        </w:numPr>
+        <w:rPr>
+          <w:rFonts w:eastAsia="Georgia"/>
+        </w:rPr>
+      </w:pPr>
+      <w:r>
+        <w:rPr>
+          <w:rFonts w:eastAsia="Georgia"/>
+        </w:rPr>
+        <w:t>Grip</w:t>
+      </w:r>
+    </w:p>
+    <w:p>
+      <w:pPr>
+        <w:pStyle w:val="Heading2"/>
+        <w:rPr>
+          <w:rFonts w:eastAsia="Georgia"/>
+        </w:rPr>
+      </w:pPr>
+      <w:r>
+        <w:rPr>
+          <w:rFonts w:eastAsia="Georgia"/>
+        </w:rPr>
         <w:t>Firearm stances</w:t>
       </w:r>
     </w:p>
@@ -3226,7 +3366,14 @@
         <w:rPr>
           <w:rFonts w:eastAsia="Georgia"/>
         </w:rPr>
-        <w:t>except the firearm is pointed forward toward the opponent, parallel to the ground, and level with the chest; for handguns, the handguns are held by two hands in front of the chest; for long guns, the butt stock is between the firing arm and the torso right below the arm pit; this stance allows the possibility of shooting an opponent without making a sight picture</w:t>
+        <w:t xml:space="preserve">except the firearm is pointed forward toward the opponent, parallel to the ground, and level with the chest; for handguns, the handguns are held by two hands in front of the chest; for long guns, the butt stock is between the firing </w:t>
+      </w:r>
+      <w:r>
+        <w:rPr>
+          <w:rFonts w:eastAsia="Georgia"/>
+        </w:rPr>
+        <w:lastRenderedPageBreak/>
+        <w:t>arm and the torso right below the arm pit; this stance allows the possibility of shooting an opponent without making a sight picture</w:t>
       </w:r>
     </w:p>
     <w:p>
@@ -3262,62 +3409,312 @@
         <w:rPr>
           <w:rFonts w:eastAsia="Georgia"/>
         </w:rPr>
+        <w:t>Sul stance: this is the stance for relaxation, for movement, or in a crowd of friendly personnel; the firearm is close to the body and pointed straight down; sidenote, "</w:t>
+      </w:r>
+      <w:proofErr w:type="spellStart"/>
+      <w:r>
+        <w:rPr>
+          <w:rFonts w:eastAsia="Georgia"/>
+        </w:rPr>
+        <w:t>sul</w:t>
+      </w:r>
+      <w:proofErr w:type="spellEnd"/>
+      <w:r>
+        <w:rPr>
+          <w:rFonts w:eastAsia="Georgia"/>
+        </w:rPr>
+        <w:t>" is Portuguese for "south"; just like in careful hurry, movements in gunfights should be towards cover (or concealment) and should not create an exposure longer than 3-5 seconds</w:t>
+      </w:r>
+    </w:p>
+    <w:p>
+      <w:pPr>
+        <w:pStyle w:val="Heading2"/>
+        <w:rPr>
+          <w:rFonts w:eastAsia="Georgia"/>
+        </w:rPr>
+      </w:pPr>
+      <w:r>
+        <w:rPr>
+          <w:rFonts w:eastAsia="Georgia"/>
+        </w:rPr>
+        <w:t>CQC Shooting</w:t>
+      </w:r>
+    </w:p>
+    <w:p>
+      <w:pPr>
+        <w:ind w:left="360"/>
+        <w:rPr>
+          <w:rFonts w:eastAsia="Georgia"/>
+        </w:rPr>
+      </w:pPr>
+      <w:r>
+        <w:rPr>
+          <w:rFonts w:eastAsia="Georgia"/>
+        </w:rPr>
+        <w:t>CQC firearm should be precise (no fully automatic guns, and no burst fire) with at the most 8 MOA ("minutes of angle"), semi-automatic</w:t>
+      </w:r>
+      <w:r>
+        <w:rPr>
+          <w:rFonts w:eastAsia="Georgia"/>
+        </w:rPr>
+        <w:t xml:space="preserve"> (pump-action is good too)</w:t>
+      </w:r>
+      <w:r>
+        <w:rPr>
+          <w:rFonts w:eastAsia="Georgia"/>
+        </w:rPr>
+        <w:t>, and has nice red dot optics</w:t>
+      </w:r>
+      <w:r>
+        <w:rPr>
+          <w:rFonts w:eastAsia="Georgia"/>
+        </w:rPr>
+        <w:t xml:space="preserve">.  </w:t>
+      </w:r>
+      <w:r>
+        <w:rPr>
+          <w:rFonts w:eastAsia="Georgia"/>
+        </w:rPr>
+        <w:t>Conserve ammunition, and minimize collateral damage.  Consider practicing safety discipline-only disable the safety when actively shooting an opponent.</w:t>
+      </w:r>
+      <w:r>
+        <w:rPr>
+          <w:rFonts w:eastAsia="Georgia"/>
+        </w:rPr>
+        <w:t xml:space="preserve">  </w:t>
+      </w:r>
+      <w:r>
+        <w:rPr>
+          <w:rFonts w:eastAsia="Georgia"/>
+        </w:rPr>
+        <w:t>Only shoot when the opponent is in sight.</w:t>
+      </w:r>
+      <w:r>
+        <w:rPr>
+          <w:rFonts w:eastAsia="Georgia"/>
+        </w:rPr>
+        <w:t xml:space="preserve">  </w:t>
+      </w:r>
+      <w:r>
+        <w:rPr>
+          <w:rFonts w:eastAsia="Georgia"/>
+        </w:rPr>
+        <w:t>CQC gunfights can range from 100 yards to less than 25 yards</w:t>
+      </w:r>
+      <w:r>
+        <w:rPr>
+          <w:rFonts w:eastAsia="Georgia"/>
+        </w:rPr>
+        <w:t xml:space="preserve"> and may involve shooting above or below your position</w:t>
+      </w:r>
+      <w:r>
+        <w:rPr>
+          <w:rFonts w:eastAsia="Georgia"/>
+        </w:rPr>
+        <w:t xml:space="preserve">.  </w:t>
+      </w:r>
+      <w:r>
+        <w:rPr>
+          <w:rFonts w:eastAsia="Georgia"/>
+        </w:rPr>
+        <w:t>Know the buildings and architecture of the environment.  Consider an average American house that has 2,000 square feet, three bedrooms, and 2.5 bathrooms.  The rooms can vary from small rooms (2.33 yards by 3.33 yards) to large rooms (5 yards by 6.67 yards).  There could also be hallways that can go as long as 15 yards.  There could be staircases, balconies, lofts, and attics.  Consider larger buildings, like hotels and multi-story office buildings.  Also consider open-spaced buildings like warehouses.  A common warehouse typically has 15,000 square feet and dimensions of around 30 yards by around 50 yards.</w:t>
+      </w:r>
+      <w:r>
+        <w:rPr>
+          <w:rFonts w:eastAsia="Georgia"/>
+        </w:rPr>
+        <w:t xml:space="preserve">  The most critical thing in CQC is entering a room.  A hostile/unsafe room should be entered with readiness to shoot in less than a second.  Ideally, a room should be entered with element of surprise also.</w:t>
+      </w:r>
+      <w:r>
+        <w:rPr>
+          <w:rFonts w:eastAsia="Georgia"/>
+        </w:rPr>
+        <w:t xml:space="preserve">  Once the element of surprise is lost, the</w:t>
+      </w:r>
+      <w:r>
+        <w:rPr>
+          <w:rFonts w:eastAsia="Georgia"/>
+        </w:rPr>
+        <w:t xml:space="preserve"> combination of</w:t>
+      </w:r>
+      <w:r>
+        <w:rPr>
+          <w:rFonts w:eastAsia="Georgia"/>
+        </w:rPr>
+        <w:t xml:space="preserve"> speedy reactive shooting and speed of movement is very critical in winning CQC.</w:t>
+      </w:r>
+    </w:p>
+    <w:p>
+      <w:pPr>
+        <w:pStyle w:val="Heading2"/>
+        <w:rPr>
+          <w:rFonts w:eastAsia="Georgia"/>
+        </w:rPr>
+      </w:pPr>
+      <w:r>
+        <w:rPr>
+          <w:rFonts w:eastAsia="Georgia"/>
+        </w:rPr>
+        <w:t>Shooting</w:t>
+      </w:r>
+      <w:r>
+        <w:rPr>
+          <w:rFonts w:eastAsia="Georgia"/>
+        </w:rPr>
+        <w:t xml:space="preserve"> Drills and Techniques</w:t>
+      </w:r>
+    </w:p>
+    <w:p>
+      <w:pPr>
+        <w:pStyle w:val="ListParagraph"/>
+        <w:numPr>
+          <w:ilvl w:val="0"/>
+          <w:numId w:val="35"/>
+        </w:numPr>
+        <w:rPr>
+          <w:rFonts w:eastAsia="Georgia"/>
+        </w:rPr>
+      </w:pPr>
+      <w:r>
+        <w:rPr>
+          <w:rFonts w:eastAsia="Georgia"/>
+        </w:rPr>
+        <w:t xml:space="preserve">Hammer Pair, aka "Double Tap" </w:t>
+      </w:r>
+      <w:r>
+        <w:rPr>
+          <w:rFonts w:eastAsia="Georgia"/>
+        </w:rPr>
+        <w:t>–</w:t>
+      </w:r>
+      <w:r>
+        <w:rPr>
+          <w:rFonts w:eastAsia="Georgia"/>
+        </w:rPr>
+        <w:t xml:space="preserve"> Take</w:t>
+      </w:r>
+      <w:r>
+        <w:rPr>
+          <w:rFonts w:eastAsia="Georgia"/>
+        </w:rPr>
+        <w:t xml:space="preserve"> a</w:t>
+      </w:r>
+      <w:r>
+        <w:rPr>
+          <w:rFonts w:eastAsia="Georgia"/>
+        </w:rPr>
+        <w:t xml:space="preserve"> sight picture.  Fire two rounds rapidly.  Bullets will not have the same point of impact which spreads out the damage.  At farther distances (greater than 10 yards), the second round will most likely not hit the target in the sight picture due to recoil and is therefore a waste of ammunition.  Also, this drill is not effective on opponents with body armor or under the effects of anesthetic drugs due to the lack of concentrated bullet impact.</w:t>
+      </w:r>
+    </w:p>
+    <w:p>
+      <w:pPr>
+        <w:pStyle w:val="ListParagraph"/>
+        <w:numPr>
+          <w:ilvl w:val="0"/>
+          <w:numId w:val="35"/>
+        </w:numPr>
+        <w:rPr>
+          <w:rFonts w:eastAsia="Georgia"/>
+        </w:rPr>
+      </w:pPr>
+      <w:r>
+        <w:rPr>
+          <w:rFonts w:eastAsia="Georgia"/>
+        </w:rPr>
+        <w:t xml:space="preserve">Controlled Pair </w:t>
+      </w:r>
+      <w:r>
+        <w:rPr>
+          <w:rFonts w:eastAsia="Georgia"/>
+        </w:rPr>
+        <w:t>–</w:t>
+      </w:r>
+      <w:r>
+        <w:rPr>
+          <w:rFonts w:eastAsia="Georgia"/>
+        </w:rPr>
+        <w:t xml:space="preserve"> Take</w:t>
+      </w:r>
+      <w:r>
+        <w:rPr>
+          <w:rFonts w:eastAsia="Georgia"/>
+        </w:rPr>
+        <w:t xml:space="preserve"> a</w:t>
+      </w:r>
+      <w:r>
+        <w:rPr>
+          <w:rFonts w:eastAsia="Georgia"/>
+        </w:rPr>
+        <w:t xml:space="preserve"> sight picture.  Fire first round.  Take </w:t>
+      </w:r>
+      <w:r>
+        <w:rPr>
+          <w:rFonts w:eastAsia="Georgia"/>
+        </w:rPr>
+        <w:t xml:space="preserve">the </w:t>
+      </w:r>
+      <w:r>
+        <w:rPr>
+          <w:rFonts w:eastAsia="Georgia"/>
+        </w:rPr>
+        <w:t xml:space="preserve">same sight picture again.  Fire second round.  Consecutive bullets on </w:t>
+      </w:r>
+      <w:r>
+        <w:rPr>
+          <w:rFonts w:eastAsia="Georgia"/>
+        </w:rPr>
+        <w:t xml:space="preserve">the </w:t>
+      </w:r>
+      <w:r>
+        <w:rPr>
+          <w:rFonts w:eastAsia="Georgia"/>
+        </w:rPr>
+        <w:t>same exact point of impact will: maximize damage and stopping power on opponent, and penetrate to certain layer of body armor</w:t>
+      </w:r>
+      <w:r>
+        <w:rPr>
+          <w:rFonts w:eastAsia="Georgia"/>
+        </w:rPr>
+        <w:t>.</w:t>
+      </w:r>
+    </w:p>
+    <w:p>
+      <w:pPr>
+        <w:pStyle w:val="ListParagraph"/>
+        <w:numPr>
+          <w:ilvl w:val="0"/>
+          <w:numId w:val="35"/>
+        </w:numPr>
+        <w:rPr>
+          <w:rFonts w:eastAsia="Georgia"/>
+        </w:rPr>
+      </w:pPr>
+      <w:r>
+        <w:rPr>
+          <w:rFonts w:eastAsia="Georgia"/>
+        </w:rPr>
         <w:lastRenderedPageBreak/>
-        <w:t>Sul stance: this is the stance for relaxation, for movement, or in a crowd of friendly personnel; the firearm is close to the body and pointed straight down; sidenote, "</w:t>
+        <w:t>Failure Drill - Fire a controlled pair.  Follow up with a well-placed headshot</w:t>
+      </w:r>
+      <w:r>
+        <w:rPr>
+          <w:rFonts w:eastAsia="Georgia"/>
+        </w:rPr>
+        <w:t xml:space="preserve"> (better known as “</w:t>
       </w:r>
       <w:proofErr w:type="spellStart"/>
       <w:r>
         <w:rPr>
           <w:rFonts w:eastAsia="Georgia"/>
         </w:rPr>
-        <w:t>sul</w:t>
+        <w:t>deathshot</w:t>
       </w:r>
       <w:proofErr w:type="spellEnd"/>
       <w:r>
         <w:rPr>
           <w:rFonts w:eastAsia="Georgia"/>
         </w:rPr>
-        <w:t>" is Portuguese for "south"; just like in careful hurry, movements in gunfights should be towards cover (or concealment) and should not create an exposure longer than 3-5 seconds</w:t>
-      </w:r>
-    </w:p>
-    <w:p>
-      <w:pPr>
-        <w:pStyle w:val="Heading2"/>
-        <w:rPr>
-          <w:rFonts w:eastAsia="Georgia"/>
-        </w:rPr>
-      </w:pPr>
-      <w:r>
-        <w:rPr>
-          <w:rFonts w:eastAsia="Georgia"/>
-        </w:rPr>
-        <w:t>CQC Shooting</w:t>
-      </w:r>
-    </w:p>
-    <w:p>
-      <w:pPr>
-        <w:ind w:left="360"/>
-        <w:rPr>
-          <w:rFonts w:eastAsia="Georgia"/>
-        </w:rPr>
-      </w:pPr>
-      <w:r>
-        <w:rPr>
-          <w:rFonts w:eastAsia="Georgia"/>
-        </w:rPr>
-        <w:t>CQC firearm should be precise (no fully automatic guns, and no burst fire) with at the most 8 MOA ("minutes of angle"), semi-automatic</w:t>
-      </w:r>
-      <w:r>
-        <w:rPr>
-          <w:rFonts w:eastAsia="Georgia"/>
-        </w:rPr>
-        <w:t xml:space="preserve"> (pump-action is good too)</w:t>
-      </w:r>
-      <w:r>
-        <w:rPr>
-          <w:rFonts w:eastAsia="Georgia"/>
-        </w:rPr>
-        <w:t>, and has nice red dot optics</w:t>
+        <w:t>”)</w:t>
       </w:r>
       <w:r>
         <w:rPr>
@@ -3329,201 +3726,40 @@
         <w:rPr>
           <w:rFonts w:eastAsia="Georgia"/>
         </w:rPr>
-        <w:t>Conserve ammunition, and minimize collateral damage.  Consider practicing safety discipline-only disable the safety when actively shooting an opponent.</w:t>
-      </w:r>
-      <w:r>
-        <w:rPr>
-          <w:rFonts w:eastAsia="Georgia"/>
-        </w:rPr>
-        <w:t xml:space="preserve">  </w:t>
-      </w:r>
-      <w:r>
-        <w:rPr>
-          <w:rFonts w:eastAsia="Georgia"/>
-        </w:rPr>
-        <w:t>Only shoot when the opponent is in sight.</w:t>
-      </w:r>
-      <w:r>
-        <w:rPr>
-          <w:rFonts w:eastAsia="Georgia"/>
-        </w:rPr>
-        <w:t xml:space="preserve">  </w:t>
-      </w:r>
-      <w:r>
-        <w:rPr>
-          <w:rFonts w:eastAsia="Georgia"/>
-        </w:rPr>
-        <w:t>CQC gunfights can range from 100 yards to less than 25 yards</w:t>
-      </w:r>
-      <w:r>
-        <w:rPr>
-          <w:rFonts w:eastAsia="Georgia"/>
-        </w:rPr>
-        <w:t xml:space="preserve"> and may involve shooting above or below your position</w:t>
-      </w:r>
-      <w:r>
-        <w:rPr>
-          <w:rFonts w:eastAsia="Georgia"/>
-        </w:rPr>
-        <w:t xml:space="preserve">.  </w:t>
-      </w:r>
-      <w:r>
-        <w:rPr>
-          <w:rFonts w:eastAsia="Georgia"/>
-        </w:rPr>
-        <w:t>Know the buildings and architecture of the environment.  Consider an average American house that has 2,000 square feet, three bedrooms, and 2.5 bathrooms.  The rooms can vary from small rooms (2.33 yards by 3.33 yards) to large rooms (5 yards by 6.67 yards).  There could also be hallways that can go as long as 15 yards.  There could be staircases, balconies, lofts, and attics.  Consider larger buildings, like hotels and multi-story office buildings.  Also consider open-spaced buildings like warehouses.  A common warehouse typically has 15,000 square feet and dimensions of around 30 yards by around 50 yards.</w:t>
-      </w:r>
-      <w:r>
-        <w:rPr>
-          <w:rFonts w:eastAsia="Georgia"/>
-        </w:rPr>
-        <w:t xml:space="preserve">  The most critical thing in CQC is entering a room.  A hostile/unsafe room should be entered with readiness to shoot in less than a second.  Ideally, a room should be entered with element of surprise also.</w:t>
-      </w:r>
-      <w:r>
-        <w:rPr>
-          <w:rFonts w:eastAsia="Georgia"/>
-        </w:rPr>
-        <w:t xml:space="preserve">  Once the element of surprise is lost, the</w:t>
-      </w:r>
-      <w:r>
-        <w:rPr>
-          <w:rFonts w:eastAsia="Georgia"/>
-        </w:rPr>
-        <w:t xml:space="preserve"> combination of</w:t>
-      </w:r>
-      <w:r>
-        <w:rPr>
-          <w:rFonts w:eastAsia="Georgia"/>
-        </w:rPr>
-        <w:t xml:space="preserve"> speedy reactive shooting and speed of movement is very critical in winning CQC.</w:t>
-      </w:r>
-    </w:p>
-    <w:p>
-      <w:pPr>
-        <w:pStyle w:val="Heading2"/>
-        <w:rPr>
-          <w:rFonts w:eastAsia="Georgia"/>
-        </w:rPr>
-      </w:pPr>
-      <w:r>
-        <w:rPr>
-          <w:rFonts w:eastAsia="Georgia"/>
-        </w:rPr>
-        <w:t>Shooting</w:t>
-      </w:r>
-      <w:r>
-        <w:rPr>
-          <w:rFonts w:eastAsia="Georgia"/>
-        </w:rPr>
-        <w:t xml:space="preserve"> Drills and Techniques</w:t>
-      </w:r>
-    </w:p>
-    <w:p>
-      <w:pPr>
-        <w:pStyle w:val="ListParagraph"/>
-        <w:numPr>
-          <w:ilvl w:val="0"/>
-          <w:numId w:val="35"/>
-        </w:numPr>
-        <w:rPr>
-          <w:rFonts w:eastAsia="Georgia"/>
-        </w:rPr>
-      </w:pPr>
-      <w:r>
-        <w:rPr>
-          <w:rFonts w:eastAsia="Georgia"/>
-        </w:rPr>
-        <w:t xml:space="preserve">Hammer Pair, aka "Double Tap" </w:t>
-      </w:r>
-      <w:r>
-        <w:rPr>
-          <w:rFonts w:eastAsia="Georgia"/>
-        </w:rPr>
-        <w:t>–</w:t>
-      </w:r>
-      <w:r>
-        <w:rPr>
-          <w:rFonts w:eastAsia="Georgia"/>
-        </w:rPr>
-        <w:t xml:space="preserve"> Take</w:t>
-      </w:r>
-      <w:r>
-        <w:rPr>
-          <w:rFonts w:eastAsia="Georgia"/>
-        </w:rPr>
-        <w:t xml:space="preserve"> a</w:t>
-      </w:r>
-      <w:r>
-        <w:rPr>
-          <w:rFonts w:eastAsia="Georgia"/>
-        </w:rPr>
-        <w:t xml:space="preserve"> sight picture.  Fire two rounds rapidly.  Bullets will not have the same point of impact which spreads out the damage.  At farther distances (greater than 10 yards), the second round will most likely not hit the target in the sight picture due to recoil and is therefore a waste of ammunition.  Also, this drill is not effective on opponents with body armor or under the effects of anesthetic drugs due to the lack of concentrated bullet impact.</w:t>
-      </w:r>
-    </w:p>
-    <w:p>
-      <w:pPr>
-        <w:pStyle w:val="ListParagraph"/>
-        <w:numPr>
-          <w:ilvl w:val="0"/>
-          <w:numId w:val="35"/>
-        </w:numPr>
-        <w:rPr>
-          <w:rFonts w:eastAsia="Georgia"/>
-        </w:rPr>
-      </w:pPr>
-      <w:r>
-        <w:rPr>
-          <w:rFonts w:eastAsia="Georgia"/>
-        </w:rPr>
-        <w:t xml:space="preserve">Controlled Pair </w:t>
-      </w:r>
-      <w:r>
-        <w:rPr>
-          <w:rFonts w:eastAsia="Georgia"/>
-        </w:rPr>
-        <w:t>–</w:t>
-      </w:r>
-      <w:r>
-        <w:rPr>
-          <w:rFonts w:eastAsia="Georgia"/>
-        </w:rPr>
-        <w:t xml:space="preserve"> Take</w:t>
-      </w:r>
-      <w:r>
-        <w:rPr>
-          <w:rFonts w:eastAsia="Georgia"/>
-        </w:rPr>
-        <w:t xml:space="preserve"> a</w:t>
-      </w:r>
-      <w:r>
-        <w:rPr>
-          <w:rFonts w:eastAsia="Georgia"/>
-        </w:rPr>
-        <w:t xml:space="preserve"> sight picture.  Fire first round.  Take </w:t>
-      </w:r>
-      <w:r>
-        <w:rPr>
-          <w:rFonts w:eastAsia="Georgia"/>
-        </w:rPr>
-        <w:t xml:space="preserve">the </w:t>
-      </w:r>
-      <w:r>
-        <w:rPr>
-          <w:rFonts w:eastAsia="Georgia"/>
-        </w:rPr>
-        <w:t xml:space="preserve">same sight picture again.  Fire second round.  Consecutive bullets on </w:t>
-      </w:r>
-      <w:r>
-        <w:rPr>
-          <w:rFonts w:eastAsia="Georgia"/>
-        </w:rPr>
-        <w:t xml:space="preserve">the </w:t>
-      </w:r>
-      <w:r>
-        <w:rPr>
-          <w:rFonts w:eastAsia="Georgia"/>
-        </w:rPr>
-        <w:t>same exact point of impact will: maximize damage and stopping power on opponent, and penetrate to certain layer of body armor</w:t>
+        <w:t xml:space="preserve">The </w:t>
+      </w:r>
+      <w:proofErr w:type="spellStart"/>
+      <w:r>
+        <w:rPr>
+          <w:rFonts w:eastAsia="Georgia"/>
+        </w:rPr>
+        <w:t>deathshot</w:t>
+      </w:r>
+      <w:proofErr w:type="spellEnd"/>
+      <w:r>
+        <w:rPr>
+          <w:rFonts w:eastAsia="Georgia"/>
+        </w:rPr>
+        <w:t xml:space="preserve"> is aimed in the center of the </w:t>
+      </w:r>
+      <w:r>
+        <w:rPr>
+          <w:rFonts w:eastAsia="Georgia"/>
+          <w:b/>
+        </w:rPr>
+        <w:t>deadly triangle</w:t>
+      </w:r>
+      <w:r>
+        <w:rPr>
+          <w:rFonts w:eastAsia="Georgia"/>
+        </w:rPr>
+        <w:t xml:space="preserve"> where the eyes and nose make the points of the triangle.  This drill is employed if the controlled pair failed to stop the opponent.  This is also known as the Mozambique drill.  This is the go-to drill if the opponent seems to have body armor or under the influence of anesthetic drug</w:t>
+      </w:r>
+      <w:r>
+        <w:rPr>
+          <w:rFonts w:eastAsia="Georgia"/>
+        </w:rPr>
+        <w:t>s</w:t>
       </w:r>
       <w:r>
         <w:rPr>
@@ -3531,107 +3767,11 @@
         </w:rPr>
         <w:t>.</w:t>
       </w:r>
-    </w:p>
-    <w:p>
-      <w:pPr>
-        <w:pStyle w:val="ListParagraph"/>
-        <w:numPr>
-          <w:ilvl w:val="0"/>
-          <w:numId w:val="35"/>
-        </w:numPr>
-        <w:rPr>
-          <w:rFonts w:eastAsia="Georgia"/>
-        </w:rPr>
-      </w:pPr>
-      <w:r>
-        <w:rPr>
-          <w:rFonts w:eastAsia="Georgia"/>
-        </w:rPr>
-        <w:t>Failure Drill - Fire a controlled pair.  Follow up with a well-placed headshot</w:t>
-      </w:r>
-      <w:r>
-        <w:rPr>
-          <w:rFonts w:eastAsia="Georgia"/>
-        </w:rPr>
-        <w:t xml:space="preserve"> (better known as “</w:t>
-      </w:r>
-      <w:proofErr w:type="spellStart"/>
-      <w:r>
-        <w:rPr>
-          <w:rFonts w:eastAsia="Georgia"/>
-        </w:rPr>
-        <w:t>deathshot</w:t>
-      </w:r>
-      <w:proofErr w:type="spellEnd"/>
-      <w:r>
-        <w:rPr>
-          <w:rFonts w:eastAsia="Georgia"/>
-        </w:rPr>
-        <w:t>”)</w:t>
-      </w:r>
-      <w:r>
-        <w:rPr>
-          <w:rFonts w:eastAsia="Georgia"/>
-        </w:rPr>
-        <w:t xml:space="preserve">.  </w:t>
-      </w:r>
-      <w:r>
-        <w:rPr>
-          <w:rFonts w:eastAsia="Georgia"/>
-        </w:rPr>
-        <w:t xml:space="preserve">The </w:t>
-      </w:r>
-      <w:proofErr w:type="spellStart"/>
-      <w:r>
-        <w:rPr>
-          <w:rFonts w:eastAsia="Georgia"/>
-        </w:rPr>
-        <w:t>deathshot</w:t>
-      </w:r>
-      <w:proofErr w:type="spellEnd"/>
-      <w:r>
-        <w:rPr>
-          <w:rFonts w:eastAsia="Georgia"/>
-        </w:rPr>
-        <w:t xml:space="preserve"> is aimed in the center of the </w:t>
-      </w:r>
-      <w:r>
-        <w:rPr>
-          <w:rFonts w:eastAsia="Georgia"/>
-          <w:b/>
-        </w:rPr>
-        <w:t>deadly triangle</w:t>
-      </w:r>
-      <w:r>
-        <w:rPr>
-          <w:rFonts w:eastAsia="Georgia"/>
-        </w:rPr>
-        <w:t xml:space="preserve"> where the eyes and nose make the points of the triangle.  This drill is employed if the controlled pair failed to stop the opponent.  This is also known as the Mozambique drill.  This is the go-to drill if the opponent seems to have body armor or under the influence of anesthetic drug</w:t>
-      </w:r>
-      <w:r>
-        <w:rPr>
-          <w:rFonts w:eastAsia="Georgia"/>
-        </w:rPr>
-        <w:t>s</w:t>
-      </w:r>
-      <w:r>
-        <w:rPr>
-          <w:rFonts w:eastAsia="Georgia"/>
-        </w:rPr>
-        <w:t>.</w:t>
-      </w:r>
-      <w:r>
-        <w:rPr>
-          <w:rFonts w:eastAsia="Georgia"/>
-        </w:rPr>
-        <w:t xml:space="preserve">  If ammo conservation is a concern, this shooting drill </w:t>
-      </w:r>
-      <w:r>
-        <w:rPr>
-          <w:rFonts w:eastAsia="Georgia"/>
-        </w:rPr>
-        <w:lastRenderedPageBreak/>
-        <w:t>should only be done on targets within short ranges (no more than 10 yards).</w:t>
+      <w:r>
+        <w:rPr>
+          <w:rFonts w:eastAsia="Georgia"/>
+        </w:rPr>
+        <w:t xml:space="preserve">  If ammo conservation is a concern, this shooting drill should only be done on targets within short ranges (no more than 10 yards).</w:t>
       </w:r>
     </w:p>
     <w:p>
@@ -4165,7 +4305,7 @@
 </file>
 
 <file path=word/numbering.xml><?xml version="1.0" encoding="utf-8"?>
-<w:numbering xmlns:wpc="http://schemas.microsoft.com/office/word/2010/wordprocessingCanvas" xmlns:cx="http://schemas.microsoft.com/office/drawing/2014/chartex" xmlns:cx1="http://schemas.microsoft.com/office/drawing/2015/9/8/chartex" xmlns:cx2="http://schemas.microsoft.com/office/drawing/2015/10/21/chartex" xmlns:cx3="http://schemas.microsoft.com/office/drawing/2016/5/9/chartex" xmlns:cx4="http://schemas.microsoft.com/office/drawing/2016/5/10/chartex" xmlns:cx5="http://schemas.microsoft.com/office/drawing/2016/5/11/chartex" xmlns:cx6="http://schemas.microsoft.com/office/drawing/2016/5/12/chartex" xmlns:cx7="http://schemas.microsoft.com/office/drawing/2016/5/13/chartex" xmlns:cx8="http://schemas.microsoft.com/office/drawing/2016/5/14/chartex" xmlns:mc="http://schemas.openxmlformats.org/markup-compatibility/2006" xmlns:aink="http://schemas.microsoft.com/office/drawing/2016/ink" xmlns:am3d="http://schemas.microsoft.com/office/drawing/2017/model3d" xmlns:o="urn:schemas-microsoft-com:office:office" xmlns:oel="http://schemas.microsoft.com/office/2019/extlst" xmlns:r="http://schemas.openxmlformats.org/officeDocument/2006/relationships" xmlns:m="http://schemas.openxmlformats.org/officeDocument/2006/math" xmlns:v="urn:schemas-microsoft-com:vml" xmlns:wp14="http://schemas.microsoft.com/office/word/2010/wordprocessingDrawing" xmlns:wp="http://schemas.openxmlformats.org/drawingml/2006/wordprocessingDrawing" xmlns:w10="urn:schemas-microsoft-com:office:word" xmlns:w="http://schemas.openxmlformats.org/wordprocessingml/2006/main" xmlns:w14="http://schemas.microsoft.com/office/word/2010/wordml" xmlns:w15="http://schemas.microsoft.com/office/word/2012/wordml" xmlns:w16cex="http://schemas.microsoft.com/office/word/2018/wordml/cex" xmlns:w16cid="http://schemas.microsoft.com/office/word/2016/wordml/cid" xmlns:w16="http://schemas.microsoft.com/office/word/2018/wordml" xmlns:w16sdtdh="http://schemas.microsoft.com/office/word/2020/wordml/sdtdatahash" xmlns:w16se="http://schemas.microsoft.com/office/word/2015/wordml/symex" xmlns:wpg="http://schemas.microsoft.com/office/word/2010/wordprocessingGroup" xmlns:wpi="http://schemas.microsoft.com/office/word/2010/wordprocessingInk" xmlns:wne="http://schemas.microsoft.com/office/word/2006/wordml" xmlns:wps="http://schemas.microsoft.com/office/word/2010/wordprocessingShape" mc:Ignorable="w14 w15 w16se w16cid w16 w16cex w16sdtdh wp14">
+<w:numbering xmlns:wpc="http://schemas.microsoft.com/office/word/2010/wordprocessingCanvas" xmlns:cx="http://schemas.microsoft.com/office/drawing/2014/chartex" xmlns:cx1="http://schemas.microsoft.com/office/drawing/2015/9/8/chartex" xmlns:cx2="http://schemas.microsoft.com/office/drawing/2015/10/21/chartex" xmlns:cx3="http://schemas.microsoft.com/office/drawing/2016/5/9/chartex" xmlns:cx4="http://schemas.microsoft.com/office/drawing/2016/5/10/chartex" xmlns:cx5="http://schemas.microsoft.com/office/drawing/2016/5/11/chartex" xmlns:cx6="http://schemas.microsoft.com/office/drawing/2016/5/12/chartex" xmlns:cx7="http://schemas.microsoft.com/office/drawing/2016/5/13/chartex" xmlns:cx8="http://schemas.microsoft.com/office/drawing/2016/5/14/chartex" xmlns:mc="http://schemas.openxmlformats.org/markup-compatibility/2006" xmlns:aink="http://schemas.microsoft.com/office/drawing/2016/ink" xmlns:am3d="http://schemas.microsoft.com/office/drawing/2017/model3d" xmlns:o="urn:schemas-microsoft-com:office:office" xmlns:oel="http://schemas.microsoft.com/office/2019/extlst" xmlns:r="http://schemas.openxmlformats.org/officeDocument/2006/relationships" xmlns:m="http://schemas.openxmlformats.org/officeDocument/2006/math" xmlns:v="urn:schemas-microsoft-com:vml" xmlns:wp14="http://schemas.microsoft.com/office/word/2010/wordprocessingDrawing" xmlns:wp="http://schemas.openxmlformats.org/drawingml/2006/wordprocessingDrawing" xmlns:w10="urn:schemas-microsoft-com:office:word" xmlns:w="http://schemas.openxmlformats.org/wordprocessingml/2006/main" xmlns:w14="http://schemas.microsoft.com/office/word/2010/wordml" xmlns:w15="http://schemas.microsoft.com/office/word/2012/wordml" xmlns:w16cex="http://schemas.microsoft.com/office/word/2018/wordml/cex" xmlns:w16cid="http://schemas.microsoft.com/office/word/2016/wordml/cid" xmlns:w16="http://schemas.microsoft.com/office/word/2018/wordml" xmlns:w16du="http://schemas.microsoft.com/office/word/2023/wordml/word16du" xmlns:w16sdtdh="http://schemas.microsoft.com/office/word/2020/wordml/sdtdatahash" xmlns:w16se="http://schemas.microsoft.com/office/word/2015/wordml/symex" xmlns:wpg="http://schemas.microsoft.com/office/word/2010/wordprocessingGroup" xmlns:wpi="http://schemas.microsoft.com/office/word/2010/wordprocessingInk" xmlns:wne="http://schemas.microsoft.com/office/word/2006/wordml" xmlns:wps="http://schemas.microsoft.com/office/word/2010/wordprocessingShape" mc:Ignorable="w14 w15 w16se w16cid w16 w16cex w16sdtdh w16du wp14">
   <w:abstractNum w:abstractNumId="0" w15:restartNumberingAfterBreak="0">
     <w:nsid w:val="0717218E"/>
     <w:multiLevelType w:val="hybridMultilevel"/>
@@ -7184,7 +7324,7 @@
 </file>
 
 <file path=word/styles.xml><?xml version="1.0" encoding="utf-8"?>
-<w:styles xmlns:mc="http://schemas.openxmlformats.org/markup-compatibility/2006" xmlns:r="http://schemas.openxmlformats.org/officeDocument/2006/relationships" xmlns:w="http://schemas.openxmlformats.org/wordprocessingml/2006/main" xmlns:w14="http://schemas.microsoft.com/office/word/2010/wordml" xmlns:w15="http://schemas.microsoft.com/office/word/2012/wordml" xmlns:w16cex="http://schemas.microsoft.com/office/word/2018/wordml/cex" xmlns:w16cid="http://schemas.microsoft.com/office/word/2016/wordml/cid" xmlns:w16="http://schemas.microsoft.com/office/word/2018/wordml" xmlns:w16sdtdh="http://schemas.microsoft.com/office/word/2020/wordml/sdtdatahash" xmlns:w16se="http://schemas.microsoft.com/office/word/2015/wordml/symex" mc:Ignorable="w14 w15 w16se w16cid w16 w16cex w16sdtdh">
+<w:styles xmlns:mc="http://schemas.openxmlformats.org/markup-compatibility/2006" xmlns:r="http://schemas.openxmlformats.org/officeDocument/2006/relationships" xmlns:w="http://schemas.openxmlformats.org/wordprocessingml/2006/main" xmlns:w14="http://schemas.microsoft.com/office/word/2010/wordml" xmlns:w15="http://schemas.microsoft.com/office/word/2012/wordml" xmlns:w16cex="http://schemas.microsoft.com/office/word/2018/wordml/cex" xmlns:w16cid="http://schemas.microsoft.com/office/word/2016/wordml/cid" xmlns:w16="http://schemas.microsoft.com/office/word/2018/wordml" xmlns:w16du="http://schemas.microsoft.com/office/word/2023/wordml/word16du" xmlns:w16sdtdh="http://schemas.microsoft.com/office/word/2020/wordml/sdtdatahash" xmlns:w16se="http://schemas.microsoft.com/office/word/2015/wordml/symex" mc:Ignorable="w14 w15 w16se w16cid w16 w16cex w16sdtdh w16du">
   <w:docDefaults>
     <w:rPrDefault>
       <w:rPr>
